--- a/Docs/Luckyo Craps V1.3.docx
+++ b/Docs/Luckyo Craps V1.3.docx
@@ -3966,28 +3966,28 @@
         <w:snapToGrid w:val="0"/>
         <w:rPr>
           <w:rFonts w:ascii="微软雅黑" w:hAnsi="微软雅黑" w:eastAsia="微软雅黑"/>
-          <w:highlight w:val="yellow"/>
+          <w:highlight w:val="none"/>
         </w:rPr>
       </w:pPr>
       <w:r>
         <w:rPr>
           <w:rFonts w:ascii="微软雅黑" w:hAnsi="微软雅黑" w:eastAsia="微软雅黑"/>
           <w:b/>
-          <w:highlight w:val="yellow"/>
+          <w:highlight w:val="none"/>
         </w:rPr>
         <w:t>Any seven:</w:t>
       </w:r>
       <w:r>
         <w:rPr>
           <w:rFonts w:ascii="微软雅黑" w:hAnsi="微软雅黑" w:eastAsia="微软雅黑"/>
-          <w:highlight w:val="yellow"/>
+          <w:highlight w:val="none"/>
         </w:rPr>
         <w:t xml:space="preserve"> </w:t>
       </w:r>
       <w:r>
         <w:rPr>
           <w:rFonts w:hint="eastAsia" w:ascii="微软雅黑" w:hAnsi="微软雅黑" w:eastAsia="微软雅黑"/>
-          <w:highlight w:val="yellow"/>
+          <w:highlight w:val="none"/>
         </w:rPr>
         <w:t>Shooter下一轮投掷出7点则赢</w:t>
       </w:r>
@@ -3997,28 +3997,28 @@
         <w:snapToGrid w:val="0"/>
         <w:rPr>
           <w:rFonts w:ascii="微软雅黑" w:hAnsi="微软雅黑" w:eastAsia="微软雅黑"/>
-          <w:highlight w:val="cyan"/>
+          <w:highlight w:val="none"/>
         </w:rPr>
       </w:pPr>
       <w:r>
         <w:rPr>
           <w:rFonts w:ascii="微软雅黑" w:hAnsi="微软雅黑" w:eastAsia="微软雅黑"/>
           <w:b/>
-          <w:highlight w:val="cyan"/>
+          <w:highlight w:val="none"/>
         </w:rPr>
         <w:t>The Horn:</w:t>
       </w:r>
       <w:r>
         <w:rPr>
           <w:rFonts w:ascii="微软雅黑" w:hAnsi="微软雅黑" w:eastAsia="微软雅黑"/>
-          <w:highlight w:val="cyan"/>
+          <w:highlight w:val="none"/>
         </w:rPr>
         <w:t xml:space="preserve"> </w:t>
       </w:r>
       <w:r>
         <w:rPr>
           <w:rFonts w:hint="eastAsia" w:ascii="微软雅黑" w:hAnsi="微软雅黑" w:eastAsia="微软雅黑"/>
-          <w:highlight w:val="cyan"/>
+          <w:highlight w:val="none"/>
         </w:rPr>
         <w:t>Shooter下一轮投掷出的点数与所选Horn区域点数一样则赢</w:t>
       </w:r>
@@ -4097,28 +4097,28 @@
         <w:rPr>
           <w:rFonts w:hint="eastAsia" w:ascii="微软雅黑" w:hAnsi="微软雅黑" w:eastAsia="微软雅黑"/>
           <w:b/>
-          <w:highlight w:val="cyan"/>
+          <w:highlight w:val="none"/>
         </w:rPr>
         <w:t>Hard way：</w:t>
       </w:r>
       <w:r>
         <w:rPr>
           <w:rFonts w:hint="eastAsia" w:ascii="微软雅黑" w:hAnsi="微软雅黑" w:eastAsia="微软雅黑"/>
-          <w:highlight w:val="cyan"/>
+          <w:highlight w:val="none"/>
         </w:rPr>
         <w:t>Shooter投掷出Seven</w:t>
       </w:r>
       <w:r>
         <w:rPr>
           <w:rFonts w:ascii="微软雅黑" w:hAnsi="微软雅黑" w:eastAsia="微软雅黑"/>
-          <w:highlight w:val="cyan"/>
+          <w:highlight w:val="none"/>
         </w:rPr>
         <w:t>-out</w:t>
       </w:r>
       <w:r>
         <w:rPr>
           <w:rFonts w:hint="eastAsia" w:ascii="微软雅黑" w:hAnsi="微软雅黑" w:eastAsia="微软雅黑"/>
-          <w:highlight w:val="cyan"/>
+          <w:highlight w:val="none"/>
         </w:rPr>
         <w:t>之前，投出数与所选Hard way区域点数一样则</w:t>
       </w:r>
@@ -4207,21 +4207,21 @@
         <w:snapToGrid w:val="0"/>
         <w:rPr>
           <w:rFonts w:ascii="微软雅黑" w:hAnsi="微软雅黑" w:eastAsia="微软雅黑"/>
-          <w:highlight w:val="yellow"/>
+          <w:highlight w:val="none"/>
         </w:rPr>
       </w:pPr>
       <w:r>
         <w:rPr>
           <w:rFonts w:hint="eastAsia" w:ascii="微软雅黑" w:hAnsi="微软雅黑" w:eastAsia="微软雅黑"/>
           <w:b/>
-          <w:highlight w:val="yellow"/>
+          <w:highlight w:val="none"/>
         </w:rPr>
         <w:t>Buy：</w:t>
       </w:r>
       <w:r>
         <w:rPr>
           <w:rFonts w:hint="eastAsia" w:ascii="微软雅黑" w:hAnsi="微软雅黑" w:eastAsia="微软雅黑"/>
-          <w:highlight w:val="yellow"/>
+          <w:highlight w:val="none"/>
         </w:rPr>
         <w:t>规则和Place相同，赔率高于Place，但需要</w:t>
       </w:r>
@@ -4229,14 +4229,14 @@
         <w:rPr>
           <w:rFonts w:hint="eastAsia" w:ascii="微软雅黑" w:hAnsi="微软雅黑" w:eastAsia="微软雅黑"/>
           <w:b/>
-          <w:highlight w:val="yellow"/>
+          <w:highlight w:val="none"/>
         </w:rPr>
         <w:t>所押筹码</w:t>
       </w:r>
       <w:r>
         <w:rPr>
           <w:rFonts w:hint="eastAsia" w:ascii="微软雅黑" w:hAnsi="微软雅黑" w:eastAsia="微软雅黑"/>
-          <w:highlight w:val="yellow"/>
+          <w:highlight w:val="none"/>
         </w:rPr>
         <w:t>5%佣金</w:t>
       </w:r>
@@ -4246,21 +4246,21 @@
         <w:snapToGrid w:val="0"/>
         <w:rPr>
           <w:rFonts w:ascii="微软雅黑" w:hAnsi="微软雅黑" w:eastAsia="微软雅黑"/>
-          <w:highlight w:val="yellow"/>
+          <w:highlight w:val="none"/>
         </w:rPr>
       </w:pPr>
       <w:r>
         <w:rPr>
           <w:rFonts w:hint="eastAsia" w:ascii="微软雅黑" w:hAnsi="微软雅黑" w:eastAsia="微软雅黑"/>
           <w:b/>
-          <w:highlight w:val="yellow"/>
+          <w:highlight w:val="none"/>
         </w:rPr>
         <w:t>Lay：</w:t>
       </w:r>
       <w:r>
         <w:rPr>
           <w:rFonts w:hint="eastAsia" w:ascii="微软雅黑" w:hAnsi="微软雅黑" w:eastAsia="微软雅黑"/>
-          <w:highlight w:val="yellow"/>
+          <w:highlight w:val="none"/>
         </w:rPr>
         <w:t>在4，5，6，8，9，10之间选一数字，在Shooter投出所选数字之前投出7则赢。但需要给</w:t>
       </w:r>
@@ -4268,25 +4268,16 @@
         <w:rPr>
           <w:rFonts w:hint="eastAsia" w:ascii="微软雅黑" w:hAnsi="微软雅黑" w:eastAsia="微软雅黑"/>
           <w:b/>
-          <w:highlight w:val="yellow"/>
+          <w:highlight w:val="none"/>
         </w:rPr>
         <w:t>所赢得筹码</w:t>
       </w:r>
       <w:r>
         <w:rPr>
           <w:rFonts w:hint="eastAsia" w:ascii="微软雅黑" w:hAnsi="微软雅黑" w:eastAsia="微软雅黑"/>
-          <w:highlight w:val="yellow"/>
-        </w:rPr>
-        <w:t>5%的佣</w:t>
-      </w:r>
-      <w:bookmarkStart w:id="15" w:name="_GoBack"/>
-      <w:bookmarkEnd w:id="15"/>
-      <w:r>
-        <w:rPr>
-          <w:rFonts w:hint="eastAsia" w:ascii="微软雅黑" w:hAnsi="微软雅黑" w:eastAsia="微软雅黑"/>
-          <w:highlight w:val="yellow"/>
-        </w:rPr>
-        <w:t>金。</w:t>
+          <w:highlight w:val="none"/>
+        </w:rPr>
+        <w:t>5%的佣金。</w:t>
       </w:r>
     </w:p>
     <w:p>
@@ -5162,6 +5153,7 @@
                 <w:b/>
                 <w:kern w:val="0"/>
                 <w:szCs w:val="21"/>
+                <w:highlight w:val="lightGray"/>
               </w:rPr>
             </w:pPr>
             <w:r>
@@ -5170,6 +5162,7 @@
                 <w:b/>
                 <w:kern w:val="0"/>
                 <w:szCs w:val="21"/>
+                <w:highlight w:val="lightGray"/>
               </w:rPr>
               <w:t>投注类型</w:t>
             </w:r>
@@ -5191,6 +5184,7 @@
                 <w:b/>
                 <w:kern w:val="0"/>
                 <w:szCs w:val="21"/>
+                <w:highlight w:val="lightGray"/>
               </w:rPr>
             </w:pPr>
             <w:r>
@@ -5199,6 +5193,7 @@
                 <w:b/>
                 <w:kern w:val="0"/>
                 <w:szCs w:val="21"/>
+                <w:highlight w:val="lightGray"/>
               </w:rPr>
               <w:t>真正的赔率</w:t>
             </w:r>
@@ -5220,6 +5215,7 @@
                 <w:b/>
                 <w:kern w:val="0"/>
                 <w:szCs w:val="21"/>
+                <w:highlight w:val="lightGray"/>
               </w:rPr>
             </w:pPr>
             <w:r>
@@ -5228,6 +5224,7 @@
                 <w:b/>
                 <w:kern w:val="0"/>
                 <w:szCs w:val="21"/>
+                <w:highlight w:val="lightGray"/>
               </w:rPr>
               <w:t>游戏中的赔率（注）</w:t>
             </w:r>
@@ -5299,13 +5296,15 @@
                 <w:rFonts w:ascii="Arial" w:hAnsi="Arial" w:eastAsia="Times New Roman" w:cs="Arial"/>
                 <w:kern w:val="0"/>
                 <w:szCs w:val="21"/>
-              </w:rPr>
-            </w:pPr>
-            <w:r>
-              <w:rPr>
-                <w:rFonts w:ascii="Arial" w:hAnsi="Arial" w:eastAsia="Times New Roman" w:cs="Arial"/>
-                <w:kern w:val="0"/>
-                <w:szCs w:val="21"/>
+                <w:highlight w:val="lightGray"/>
+              </w:rPr>
+            </w:pPr>
+            <w:r>
+              <w:rPr>
+                <w:rFonts w:ascii="Arial" w:hAnsi="Arial" w:eastAsia="Times New Roman" w:cs="Arial"/>
+                <w:kern w:val="0"/>
+                <w:szCs w:val="21"/>
+                <w:highlight w:val="lightGray"/>
               </w:rPr>
               <w:t>Pass Line/Come Bet</w:t>
             </w:r>
@@ -5326,13 +5325,15 @@
                 <w:rFonts w:ascii="Arial" w:hAnsi="Arial" w:eastAsia="Times New Roman" w:cs="Arial"/>
                 <w:kern w:val="0"/>
                 <w:szCs w:val="21"/>
-              </w:rPr>
-            </w:pPr>
-            <w:r>
-              <w:rPr>
-                <w:rFonts w:ascii="Arial" w:hAnsi="Arial" w:eastAsia="Times New Roman" w:cs="Arial"/>
-                <w:kern w:val="0"/>
-                <w:szCs w:val="21"/>
+                <w:highlight w:val="lightGray"/>
+              </w:rPr>
+            </w:pPr>
+            <w:r>
+              <w:rPr>
+                <w:rFonts w:ascii="Arial" w:hAnsi="Arial" w:eastAsia="Times New Roman" w:cs="Arial"/>
+                <w:kern w:val="0"/>
+                <w:szCs w:val="21"/>
+                <w:highlight w:val="lightGray"/>
               </w:rPr>
               <w:t>251 to 244</w:t>
             </w:r>
@@ -5353,13 +5354,15 @@
                 <w:rFonts w:ascii="Arial" w:hAnsi="Arial" w:eastAsia="Times New Roman" w:cs="Arial"/>
                 <w:kern w:val="0"/>
                 <w:szCs w:val="21"/>
-              </w:rPr>
-            </w:pPr>
-            <w:r>
-              <w:rPr>
-                <w:rFonts w:ascii="Arial" w:hAnsi="Arial" w:eastAsia="Times New Roman" w:cs="Arial"/>
-                <w:kern w:val="0"/>
-                <w:szCs w:val="21"/>
+                <w:highlight w:val="lightGray"/>
+              </w:rPr>
+            </w:pPr>
+            <w:r>
+              <w:rPr>
+                <w:rFonts w:ascii="Arial" w:hAnsi="Arial" w:eastAsia="Times New Roman" w:cs="Arial"/>
+                <w:kern w:val="0"/>
+                <w:szCs w:val="21"/>
+                <w:highlight w:val="lightGray"/>
               </w:rPr>
               <w:t>1 to 1</w:t>
             </w:r>
@@ -5429,13 +5432,15 @@
                 <w:rFonts w:ascii="Arial" w:hAnsi="Arial" w:eastAsia="Times New Roman" w:cs="Arial"/>
                 <w:kern w:val="0"/>
                 <w:szCs w:val="21"/>
-              </w:rPr>
-            </w:pPr>
-            <w:r>
-              <w:rPr>
-                <w:rFonts w:ascii="Arial" w:hAnsi="Arial" w:eastAsia="Times New Roman" w:cs="Arial"/>
-                <w:kern w:val="0"/>
-                <w:szCs w:val="21"/>
+                <w:highlight w:val="lightGray"/>
+              </w:rPr>
+            </w:pPr>
+            <w:r>
+              <w:rPr>
+                <w:rFonts w:ascii="Arial" w:hAnsi="Arial" w:eastAsia="Times New Roman" w:cs="Arial"/>
+                <w:kern w:val="0"/>
+                <w:szCs w:val="21"/>
+                <w:highlight w:val="lightGray"/>
               </w:rPr>
               <w:t>Don't Pass/Don't Come Bet</w:t>
             </w:r>
@@ -5456,13 +5461,15 @@
                 <w:rFonts w:ascii="Arial" w:hAnsi="Arial" w:eastAsia="Times New Roman" w:cs="Arial"/>
                 <w:kern w:val="0"/>
                 <w:szCs w:val="21"/>
-              </w:rPr>
-            </w:pPr>
-            <w:r>
-              <w:rPr>
-                <w:rFonts w:ascii="Arial" w:hAnsi="Arial" w:eastAsia="Times New Roman" w:cs="Arial"/>
-                <w:kern w:val="0"/>
-                <w:szCs w:val="21"/>
+                <w:highlight w:val="lightGray"/>
+              </w:rPr>
+            </w:pPr>
+            <w:r>
+              <w:rPr>
+                <w:rFonts w:ascii="Arial" w:hAnsi="Arial" w:eastAsia="Times New Roman" w:cs="Arial"/>
+                <w:kern w:val="0"/>
+                <w:szCs w:val="21"/>
+                <w:highlight w:val="lightGray"/>
               </w:rPr>
               <w:t>976 to 949</w:t>
             </w:r>
@@ -5483,13 +5490,15 @@
                 <w:rFonts w:ascii="Arial" w:hAnsi="Arial" w:eastAsia="Times New Roman" w:cs="Arial"/>
                 <w:kern w:val="0"/>
                 <w:szCs w:val="21"/>
-              </w:rPr>
-            </w:pPr>
-            <w:r>
-              <w:rPr>
-                <w:rFonts w:ascii="Arial" w:hAnsi="Arial" w:eastAsia="Times New Roman" w:cs="Arial"/>
-                <w:kern w:val="0"/>
-                <w:szCs w:val="21"/>
+                <w:highlight w:val="lightGray"/>
+              </w:rPr>
+            </w:pPr>
+            <w:r>
+              <w:rPr>
+                <w:rFonts w:ascii="Arial" w:hAnsi="Arial" w:eastAsia="Times New Roman" w:cs="Arial"/>
+                <w:kern w:val="0"/>
+                <w:szCs w:val="21"/>
+                <w:highlight w:val="lightGray"/>
               </w:rPr>
               <w:t>1 to 1</w:t>
             </w:r>
@@ -6495,13 +6504,15 @@
                 <w:rFonts w:ascii="Arial" w:hAnsi="Arial" w:eastAsia="Times New Roman" w:cs="Arial"/>
                 <w:kern w:val="0"/>
                 <w:szCs w:val="21"/>
-              </w:rPr>
-            </w:pPr>
-            <w:r>
-              <w:rPr>
-                <w:rFonts w:ascii="Arial" w:hAnsi="Arial" w:eastAsia="Times New Roman" w:cs="Arial"/>
-                <w:kern w:val="0"/>
-                <w:szCs w:val="21"/>
+                <w:highlight w:val="lightGray"/>
+              </w:rPr>
+            </w:pPr>
+            <w:r>
+              <w:rPr>
+                <w:rFonts w:ascii="Arial" w:hAnsi="Arial" w:eastAsia="Times New Roman" w:cs="Arial"/>
+                <w:kern w:val="0"/>
+                <w:szCs w:val="21"/>
+                <w:highlight w:val="lightGray"/>
               </w:rPr>
               <w:t>3, 4, 9, 10, 11</w:t>
             </w:r>
@@ -6522,13 +6533,15 @@
                 <w:rFonts w:ascii="Arial" w:hAnsi="Arial" w:eastAsia="Times New Roman" w:cs="Arial"/>
                 <w:kern w:val="0"/>
                 <w:szCs w:val="21"/>
-              </w:rPr>
-            </w:pPr>
-            <w:r>
-              <w:rPr>
-                <w:rFonts w:ascii="Arial" w:hAnsi="Arial" w:eastAsia="Times New Roman" w:cs="Arial"/>
-                <w:kern w:val="0"/>
-                <w:szCs w:val="21"/>
+                <w:highlight w:val="lightGray"/>
+              </w:rPr>
+            </w:pPr>
+            <w:r>
+              <w:rPr>
+                <w:rFonts w:ascii="Arial" w:hAnsi="Arial" w:eastAsia="Times New Roman" w:cs="Arial"/>
+                <w:kern w:val="0"/>
+                <w:szCs w:val="21"/>
+                <w:highlight w:val="lightGray"/>
               </w:rPr>
               <w:t> </w:t>
             </w:r>
@@ -6549,13 +6562,15 @@
                 <w:rFonts w:ascii="Arial" w:hAnsi="Arial" w:eastAsia="Times New Roman" w:cs="Arial"/>
                 <w:kern w:val="0"/>
                 <w:szCs w:val="21"/>
-              </w:rPr>
-            </w:pPr>
-            <w:r>
-              <w:rPr>
-                <w:rFonts w:ascii="Arial" w:hAnsi="Arial" w:eastAsia="Times New Roman" w:cs="Arial"/>
-                <w:kern w:val="0"/>
-                <w:szCs w:val="21"/>
+                <w:highlight w:val="lightGray"/>
+              </w:rPr>
+            </w:pPr>
+            <w:r>
+              <w:rPr>
+                <w:rFonts w:ascii="Arial" w:hAnsi="Arial" w:eastAsia="Times New Roman" w:cs="Arial"/>
+                <w:kern w:val="0"/>
+                <w:szCs w:val="21"/>
+                <w:highlight w:val="lightGray"/>
               </w:rPr>
               <w:t>1 to 1</w:t>
             </w:r>
@@ -6625,13 +6640,15 @@
                 <w:rFonts w:ascii="Arial" w:hAnsi="Arial" w:eastAsia="Times New Roman" w:cs="Arial"/>
                 <w:kern w:val="0"/>
                 <w:szCs w:val="21"/>
-              </w:rPr>
-            </w:pPr>
-            <w:r>
-              <w:rPr>
-                <w:rFonts w:ascii="Arial" w:hAnsi="Arial" w:eastAsia="Times New Roman" w:cs="Arial"/>
-                <w:kern w:val="0"/>
-                <w:szCs w:val="21"/>
+                <w:highlight w:val="lightGray"/>
+              </w:rPr>
+            </w:pPr>
+            <w:r>
+              <w:rPr>
+                <w:rFonts w:ascii="Arial" w:hAnsi="Arial" w:eastAsia="Times New Roman" w:cs="Arial"/>
+                <w:kern w:val="0"/>
+                <w:szCs w:val="21"/>
+                <w:highlight w:val="lightGray"/>
               </w:rPr>
               <w:t>2, 12</w:t>
             </w:r>
@@ -6652,13 +6669,15 @@
                 <w:rFonts w:ascii="Arial" w:hAnsi="Arial" w:eastAsia="Times New Roman" w:cs="Arial"/>
                 <w:kern w:val="0"/>
                 <w:szCs w:val="21"/>
-              </w:rPr>
-            </w:pPr>
-            <w:r>
-              <w:rPr>
-                <w:rFonts w:ascii="Arial" w:hAnsi="Arial" w:eastAsia="Times New Roman" w:cs="Arial"/>
-                <w:kern w:val="0"/>
-                <w:szCs w:val="21"/>
+                <w:highlight w:val="lightGray"/>
+              </w:rPr>
+            </w:pPr>
+            <w:r>
+              <w:rPr>
+                <w:rFonts w:ascii="Arial" w:hAnsi="Arial" w:eastAsia="Times New Roman" w:cs="Arial"/>
+                <w:kern w:val="0"/>
+                <w:szCs w:val="21"/>
+                <w:highlight w:val="lightGray"/>
               </w:rPr>
               <w:t> </w:t>
             </w:r>
@@ -6679,13 +6698,15 @@
                 <w:rFonts w:ascii="Arial" w:hAnsi="Arial" w:eastAsia="Times New Roman" w:cs="Arial"/>
                 <w:kern w:val="0"/>
                 <w:szCs w:val="21"/>
-              </w:rPr>
-            </w:pPr>
-            <w:r>
-              <w:rPr>
-                <w:rFonts w:ascii="Arial" w:hAnsi="Arial" w:eastAsia="Times New Roman" w:cs="Arial"/>
-                <w:kern w:val="0"/>
-                <w:szCs w:val="21"/>
+                <w:highlight w:val="lightGray"/>
+              </w:rPr>
+            </w:pPr>
+            <w:r>
+              <w:rPr>
+                <w:rFonts w:ascii="Arial" w:hAnsi="Arial" w:eastAsia="Times New Roman" w:cs="Arial"/>
+                <w:kern w:val="0"/>
+                <w:szCs w:val="21"/>
+                <w:highlight w:val="lightGray"/>
               </w:rPr>
               <w:t>2 to 1</w:t>
             </w:r>
@@ -6807,13 +6828,15 @@
                 <w:rFonts w:ascii="Arial" w:hAnsi="Arial" w:eastAsia="Times New Roman" w:cs="Arial"/>
                 <w:kern w:val="0"/>
                 <w:szCs w:val="21"/>
-              </w:rPr>
-            </w:pPr>
-            <w:r>
-              <w:rPr>
-                <w:rFonts w:ascii="Arial" w:hAnsi="Arial" w:eastAsia="Times New Roman" w:cs="Arial"/>
-                <w:kern w:val="0"/>
-                <w:szCs w:val="21"/>
+                <w:highlight w:val="lightGray"/>
+              </w:rPr>
+            </w:pPr>
+            <w:r>
+              <w:rPr>
+                <w:rFonts w:ascii="Arial" w:hAnsi="Arial" w:eastAsia="Times New Roman" w:cs="Arial"/>
+                <w:kern w:val="0"/>
+                <w:szCs w:val="21"/>
+                <w:highlight w:val="lightGray"/>
               </w:rPr>
               <w:t>Numbers 4 or 10</w:t>
             </w:r>
@@ -6834,13 +6857,15 @@
                 <w:rFonts w:ascii="Arial" w:hAnsi="Arial" w:eastAsia="Times New Roman" w:cs="Arial"/>
                 <w:kern w:val="0"/>
                 <w:szCs w:val="21"/>
-              </w:rPr>
-            </w:pPr>
-            <w:r>
-              <w:rPr>
-                <w:rFonts w:ascii="Arial" w:hAnsi="Arial" w:eastAsia="Times New Roman" w:cs="Arial"/>
-                <w:kern w:val="0"/>
-                <w:szCs w:val="21"/>
+                <w:highlight w:val="lightGray"/>
+              </w:rPr>
+            </w:pPr>
+            <w:r>
+              <w:rPr>
+                <w:rFonts w:ascii="Arial" w:hAnsi="Arial" w:eastAsia="Times New Roman" w:cs="Arial"/>
+                <w:kern w:val="0"/>
+                <w:szCs w:val="21"/>
+                <w:highlight w:val="lightGray"/>
               </w:rPr>
               <w:t> 2 to 1</w:t>
             </w:r>
@@ -6861,13 +6886,15 @@
                 <w:rFonts w:ascii="Arial" w:hAnsi="Arial" w:eastAsia="Times New Roman" w:cs="Arial"/>
                 <w:kern w:val="0"/>
                 <w:szCs w:val="21"/>
-              </w:rPr>
-            </w:pPr>
-            <w:r>
-              <w:rPr>
-                <w:rFonts w:ascii="Arial" w:hAnsi="Arial" w:eastAsia="Times New Roman" w:cs="Arial"/>
-                <w:kern w:val="0"/>
-                <w:szCs w:val="21"/>
+                <w:highlight w:val="lightGray"/>
+              </w:rPr>
+            </w:pPr>
+            <w:r>
+              <w:rPr>
+                <w:rFonts w:ascii="Arial" w:hAnsi="Arial" w:eastAsia="Times New Roman" w:cs="Arial"/>
+                <w:kern w:val="0"/>
+                <w:szCs w:val="21"/>
+                <w:highlight w:val="lightGray"/>
               </w:rPr>
               <w:t>9 to 5</w:t>
             </w:r>
@@ -6937,13 +6964,15 @@
                 <w:rFonts w:ascii="Arial" w:hAnsi="Arial" w:eastAsia="Times New Roman" w:cs="Arial"/>
                 <w:kern w:val="0"/>
                 <w:szCs w:val="21"/>
-              </w:rPr>
-            </w:pPr>
-            <w:r>
-              <w:rPr>
-                <w:rFonts w:ascii="Arial" w:hAnsi="Arial" w:eastAsia="Times New Roman" w:cs="Arial"/>
-                <w:kern w:val="0"/>
-                <w:szCs w:val="21"/>
+                <w:highlight w:val="lightGray"/>
+              </w:rPr>
+            </w:pPr>
+            <w:r>
+              <w:rPr>
+                <w:rFonts w:ascii="Arial" w:hAnsi="Arial" w:eastAsia="Times New Roman" w:cs="Arial"/>
+                <w:kern w:val="0"/>
+                <w:szCs w:val="21"/>
+                <w:highlight w:val="lightGray"/>
               </w:rPr>
               <w:t>Numbers 5 or 9</w:t>
             </w:r>
@@ -6964,16 +6993,20 @@
                 <w:rFonts w:ascii="Arial" w:hAnsi="Arial" w:eastAsia="Times New Roman" w:cs="Arial"/>
                 <w:kern w:val="0"/>
                 <w:szCs w:val="21"/>
-              </w:rPr>
-            </w:pPr>
-            <w:r>
-              <w:rPr>
-                <w:rFonts w:ascii="Arial" w:hAnsi="Arial" w:eastAsia="Times New Roman" w:cs="Arial"/>
-                <w:kern w:val="0"/>
-                <w:szCs w:val="21"/>
+                <w:highlight w:val="lightGray"/>
+              </w:rPr>
+            </w:pPr>
+            <w:r>
+              <w:rPr>
+                <w:rFonts w:ascii="Arial" w:hAnsi="Arial" w:eastAsia="Times New Roman" w:cs="Arial"/>
+                <w:kern w:val="0"/>
+                <w:szCs w:val="21"/>
+                <w:highlight w:val="lightGray"/>
               </w:rPr>
               <w:t>3 to 2</w:t>
             </w:r>
+            <w:bookmarkStart w:id="15" w:name="_GoBack"/>
+            <w:bookmarkEnd w:id="15"/>
           </w:p>
         </w:tc>
         <w:tc>
@@ -6991,13 +7024,15 @@
                 <w:rFonts w:ascii="Arial" w:hAnsi="Arial" w:eastAsia="Times New Roman" w:cs="Arial"/>
                 <w:kern w:val="0"/>
                 <w:szCs w:val="21"/>
-              </w:rPr>
-            </w:pPr>
-            <w:r>
-              <w:rPr>
-                <w:rFonts w:ascii="Arial" w:hAnsi="Arial" w:eastAsia="Times New Roman" w:cs="Arial"/>
-                <w:kern w:val="0"/>
-                <w:szCs w:val="21"/>
+                <w:highlight w:val="lightGray"/>
+              </w:rPr>
+            </w:pPr>
+            <w:r>
+              <w:rPr>
+                <w:rFonts w:ascii="Arial" w:hAnsi="Arial" w:eastAsia="Times New Roman" w:cs="Arial"/>
+                <w:kern w:val="0"/>
+                <w:szCs w:val="21"/>
+                <w:highlight w:val="lightGray"/>
               </w:rPr>
               <w:t>7 to 5</w:t>
             </w:r>
@@ -7067,13 +7102,15 @@
                 <w:rFonts w:ascii="Arial" w:hAnsi="Arial" w:eastAsia="Times New Roman" w:cs="Arial"/>
                 <w:kern w:val="0"/>
                 <w:szCs w:val="21"/>
-              </w:rPr>
-            </w:pPr>
-            <w:r>
-              <w:rPr>
-                <w:rFonts w:ascii="Arial" w:hAnsi="Arial" w:eastAsia="Times New Roman" w:cs="Arial"/>
-                <w:kern w:val="0"/>
-                <w:szCs w:val="21"/>
+                <w:highlight w:val="lightGray"/>
+              </w:rPr>
+            </w:pPr>
+            <w:r>
+              <w:rPr>
+                <w:rFonts w:ascii="Arial" w:hAnsi="Arial" w:eastAsia="Times New Roman" w:cs="Arial"/>
+                <w:kern w:val="0"/>
+                <w:szCs w:val="21"/>
+                <w:highlight w:val="lightGray"/>
               </w:rPr>
               <w:t>Numbers 6 or 8</w:t>
             </w:r>
@@ -7094,13 +7131,15 @@
                 <w:rFonts w:ascii="Arial" w:hAnsi="Arial" w:eastAsia="Times New Roman" w:cs="Arial"/>
                 <w:kern w:val="0"/>
                 <w:szCs w:val="21"/>
-              </w:rPr>
-            </w:pPr>
-            <w:r>
-              <w:rPr>
-                <w:rFonts w:ascii="Arial" w:hAnsi="Arial" w:eastAsia="Times New Roman" w:cs="Arial"/>
-                <w:kern w:val="0"/>
-                <w:szCs w:val="21"/>
+                <w:highlight w:val="lightGray"/>
+              </w:rPr>
+            </w:pPr>
+            <w:r>
+              <w:rPr>
+                <w:rFonts w:ascii="Arial" w:hAnsi="Arial" w:eastAsia="Times New Roman" w:cs="Arial"/>
+                <w:kern w:val="0"/>
+                <w:szCs w:val="21"/>
+                <w:highlight w:val="lightGray"/>
               </w:rPr>
               <w:t>6 to 5</w:t>
             </w:r>
@@ -7121,13 +7160,15 @@
                 <w:rFonts w:ascii="Arial" w:hAnsi="Arial" w:eastAsia="Times New Roman" w:cs="Arial"/>
                 <w:kern w:val="0"/>
                 <w:szCs w:val="21"/>
-              </w:rPr>
-            </w:pPr>
-            <w:r>
-              <w:rPr>
-                <w:rFonts w:ascii="Arial" w:hAnsi="Arial" w:eastAsia="Times New Roman" w:cs="Arial"/>
-                <w:kern w:val="0"/>
-                <w:szCs w:val="21"/>
+                <w:highlight w:val="lightGray"/>
+              </w:rPr>
+            </w:pPr>
+            <w:r>
+              <w:rPr>
+                <w:rFonts w:ascii="Arial" w:hAnsi="Arial" w:eastAsia="Times New Roman" w:cs="Arial"/>
+                <w:kern w:val="0"/>
+                <w:szCs w:val="21"/>
+                <w:highlight w:val="lightGray"/>
               </w:rPr>
               <w:t>7 to 6</w:t>
             </w:r>
@@ -7250,13 +7291,15 @@
                 <w:b/>
                 <w:kern w:val="0"/>
                 <w:szCs w:val="21"/>
-              </w:rPr>
-            </w:pPr>
-            <w:r>
-              <w:rPr>
-                <w:rFonts w:ascii="Arial" w:hAnsi="Arial" w:eastAsia="Times New Roman" w:cs="Arial"/>
-                <w:kern w:val="0"/>
-                <w:szCs w:val="21"/>
+                <w:highlight w:val="lightGray"/>
+              </w:rPr>
+            </w:pPr>
+            <w:r>
+              <w:rPr>
+                <w:rFonts w:ascii="Arial" w:hAnsi="Arial" w:eastAsia="Times New Roman" w:cs="Arial"/>
+                <w:kern w:val="0"/>
+                <w:szCs w:val="21"/>
+                <w:highlight w:val="lightGray"/>
               </w:rPr>
               <w:t>Numbers 4 or 10</w:t>
             </w:r>
@@ -7277,13 +7320,15 @@
                 <w:rFonts w:ascii="Arial" w:hAnsi="Arial" w:eastAsia="Times New Roman" w:cs="Arial"/>
                 <w:kern w:val="0"/>
                 <w:szCs w:val="21"/>
-              </w:rPr>
-            </w:pPr>
-            <w:r>
-              <w:rPr>
-                <w:rFonts w:ascii="Arial" w:hAnsi="Arial" w:eastAsia="Times New Roman" w:cs="Arial"/>
-                <w:kern w:val="0"/>
-                <w:szCs w:val="21"/>
+                <w:highlight w:val="lightGray"/>
+              </w:rPr>
+            </w:pPr>
+            <w:r>
+              <w:rPr>
+                <w:rFonts w:ascii="Arial" w:hAnsi="Arial" w:eastAsia="Times New Roman" w:cs="Arial"/>
+                <w:kern w:val="0"/>
+                <w:szCs w:val="21"/>
+                <w:highlight w:val="lightGray"/>
               </w:rPr>
               <w:t>1 to 2</w:t>
             </w:r>
@@ -7304,13 +7349,15 @@
                 <w:rFonts w:ascii="Arial" w:hAnsi="Arial" w:eastAsia="Times New Roman" w:cs="Arial"/>
                 <w:kern w:val="0"/>
                 <w:szCs w:val="21"/>
-              </w:rPr>
-            </w:pPr>
-            <w:r>
-              <w:rPr>
-                <w:rFonts w:ascii="Arial" w:hAnsi="Arial" w:eastAsia="Times New Roman" w:cs="Arial"/>
-                <w:kern w:val="0"/>
-                <w:szCs w:val="21"/>
+                <w:highlight w:val="lightGray"/>
+              </w:rPr>
+            </w:pPr>
+            <w:r>
+              <w:rPr>
+                <w:rFonts w:ascii="Arial" w:hAnsi="Arial" w:eastAsia="Times New Roman" w:cs="Arial"/>
+                <w:kern w:val="0"/>
+                <w:szCs w:val="21"/>
+                <w:highlight w:val="lightGray"/>
               </w:rPr>
               <w:t>5 to 11</w:t>
             </w:r>
@@ -7380,13 +7427,15 @@
                 <w:rFonts w:ascii="Arial" w:hAnsi="Arial" w:eastAsia="Times New Roman" w:cs="Arial"/>
                 <w:kern w:val="0"/>
                 <w:szCs w:val="21"/>
-              </w:rPr>
-            </w:pPr>
-            <w:r>
-              <w:rPr>
-                <w:rFonts w:ascii="Arial" w:hAnsi="Arial" w:eastAsia="Times New Roman" w:cs="Arial"/>
-                <w:kern w:val="0"/>
-                <w:szCs w:val="21"/>
+                <w:highlight w:val="lightGray"/>
+              </w:rPr>
+            </w:pPr>
+            <w:r>
+              <w:rPr>
+                <w:rFonts w:ascii="Arial" w:hAnsi="Arial" w:eastAsia="Times New Roman" w:cs="Arial"/>
+                <w:kern w:val="0"/>
+                <w:szCs w:val="21"/>
+                <w:highlight w:val="lightGray"/>
               </w:rPr>
               <w:t>Numbers 5 or 9</w:t>
             </w:r>
@@ -7407,13 +7456,15 @@
                 <w:rFonts w:ascii="Arial" w:hAnsi="Arial" w:eastAsia="Times New Roman" w:cs="Arial"/>
                 <w:kern w:val="0"/>
                 <w:szCs w:val="21"/>
-              </w:rPr>
-            </w:pPr>
-            <w:r>
-              <w:rPr>
-                <w:rFonts w:ascii="Arial" w:hAnsi="Arial" w:eastAsia="Times New Roman" w:cs="Arial"/>
-                <w:kern w:val="0"/>
-                <w:szCs w:val="21"/>
+                <w:highlight w:val="lightGray"/>
+              </w:rPr>
+            </w:pPr>
+            <w:r>
+              <w:rPr>
+                <w:rFonts w:ascii="Arial" w:hAnsi="Arial" w:eastAsia="Times New Roman" w:cs="Arial"/>
+                <w:kern w:val="0"/>
+                <w:szCs w:val="21"/>
+                <w:highlight w:val="lightGray"/>
               </w:rPr>
               <w:t>2 to 3</w:t>
             </w:r>
@@ -7434,13 +7485,15 @@
                 <w:rFonts w:ascii="Arial" w:hAnsi="Arial" w:eastAsia="Times New Roman" w:cs="Arial"/>
                 <w:kern w:val="0"/>
                 <w:szCs w:val="21"/>
-              </w:rPr>
-            </w:pPr>
-            <w:r>
-              <w:rPr>
-                <w:rFonts w:ascii="Arial" w:hAnsi="Arial" w:eastAsia="Times New Roman" w:cs="Arial"/>
-                <w:kern w:val="0"/>
-                <w:szCs w:val="21"/>
+                <w:highlight w:val="lightGray"/>
+              </w:rPr>
+            </w:pPr>
+            <w:r>
+              <w:rPr>
+                <w:rFonts w:ascii="Arial" w:hAnsi="Arial" w:eastAsia="Times New Roman" w:cs="Arial"/>
+                <w:kern w:val="0"/>
+                <w:szCs w:val="21"/>
+                <w:highlight w:val="lightGray"/>
               </w:rPr>
               <w:t>5 to 8</w:t>
             </w:r>
@@ -7510,13 +7563,15 @@
                 <w:rFonts w:ascii="Arial" w:hAnsi="Arial" w:eastAsia="Times New Roman" w:cs="Arial"/>
                 <w:kern w:val="0"/>
                 <w:szCs w:val="21"/>
-              </w:rPr>
-            </w:pPr>
-            <w:r>
-              <w:rPr>
-                <w:rFonts w:ascii="Arial" w:hAnsi="Arial" w:eastAsia="Times New Roman" w:cs="Arial"/>
-                <w:kern w:val="0"/>
-                <w:szCs w:val="21"/>
+                <w:highlight w:val="lightGray"/>
+              </w:rPr>
+            </w:pPr>
+            <w:r>
+              <w:rPr>
+                <w:rFonts w:ascii="Arial" w:hAnsi="Arial" w:eastAsia="Times New Roman" w:cs="Arial"/>
+                <w:kern w:val="0"/>
+                <w:szCs w:val="21"/>
+                <w:highlight w:val="lightGray"/>
               </w:rPr>
               <w:t>Numbers 6 or 8</w:t>
             </w:r>
@@ -7537,13 +7592,15 @@
                 <w:rFonts w:ascii="Arial" w:hAnsi="Arial" w:eastAsia="Times New Roman" w:cs="Arial"/>
                 <w:kern w:val="0"/>
                 <w:szCs w:val="21"/>
-              </w:rPr>
-            </w:pPr>
-            <w:r>
-              <w:rPr>
-                <w:rFonts w:ascii="Arial" w:hAnsi="Arial" w:eastAsia="Times New Roman" w:cs="Arial"/>
-                <w:kern w:val="0"/>
-                <w:szCs w:val="21"/>
+                <w:highlight w:val="lightGray"/>
+              </w:rPr>
+            </w:pPr>
+            <w:r>
+              <w:rPr>
+                <w:rFonts w:ascii="Arial" w:hAnsi="Arial" w:eastAsia="Times New Roman" w:cs="Arial"/>
+                <w:kern w:val="0"/>
+                <w:szCs w:val="21"/>
+                <w:highlight w:val="lightGray"/>
               </w:rPr>
               <w:t>5 to 6</w:t>
             </w:r>
@@ -7564,13 +7621,15 @@
                 <w:rFonts w:ascii="Arial" w:hAnsi="Arial" w:eastAsia="Times New Roman" w:cs="Arial"/>
                 <w:kern w:val="0"/>
                 <w:szCs w:val="21"/>
-              </w:rPr>
-            </w:pPr>
-            <w:r>
-              <w:rPr>
-                <w:rFonts w:ascii="Arial" w:hAnsi="Arial" w:eastAsia="Times New Roman" w:cs="Arial"/>
-                <w:kern w:val="0"/>
-                <w:szCs w:val="21"/>
+                <w:highlight w:val="lightGray"/>
+              </w:rPr>
+            </w:pPr>
+            <w:r>
+              <w:rPr>
+                <w:rFonts w:ascii="Arial" w:hAnsi="Arial" w:eastAsia="Times New Roman" w:cs="Arial"/>
+                <w:kern w:val="0"/>
+                <w:szCs w:val="21"/>
+                <w:highlight w:val="lightGray"/>
               </w:rPr>
               <w:t>4 to 5</w:t>
             </w:r>
@@ -7692,13 +7751,15 @@
                 <w:rFonts w:ascii="Arial" w:hAnsi="Arial" w:eastAsia="Times New Roman" w:cs="Arial"/>
                 <w:kern w:val="0"/>
                 <w:szCs w:val="21"/>
-              </w:rPr>
-            </w:pPr>
-            <w:r>
-              <w:rPr>
-                <w:rFonts w:ascii="Arial" w:hAnsi="Arial" w:eastAsia="Times New Roman" w:cs="Arial"/>
-                <w:kern w:val="0"/>
-                <w:szCs w:val="21"/>
+                <w:highlight w:val="lightGray"/>
+              </w:rPr>
+            </w:pPr>
+            <w:r>
+              <w:rPr>
+                <w:rFonts w:ascii="Arial" w:hAnsi="Arial" w:eastAsia="Times New Roman" w:cs="Arial"/>
+                <w:kern w:val="0"/>
+                <w:szCs w:val="21"/>
+                <w:highlight w:val="lightGray"/>
               </w:rPr>
               <w:t>6 or 8</w:t>
             </w:r>
@@ -7719,13 +7780,15 @@
                 <w:rFonts w:ascii="Arial" w:hAnsi="Arial" w:eastAsia="Times New Roman" w:cs="Arial"/>
                 <w:kern w:val="0"/>
                 <w:szCs w:val="21"/>
-              </w:rPr>
-            </w:pPr>
-            <w:r>
-              <w:rPr>
-                <w:rFonts w:ascii="Arial" w:hAnsi="Arial" w:eastAsia="Times New Roman" w:cs="Arial"/>
-                <w:kern w:val="0"/>
-                <w:szCs w:val="21"/>
+                <w:highlight w:val="lightGray"/>
+              </w:rPr>
+            </w:pPr>
+            <w:r>
+              <w:rPr>
+                <w:rFonts w:ascii="Arial" w:hAnsi="Arial" w:eastAsia="Times New Roman" w:cs="Arial"/>
+                <w:kern w:val="0"/>
+                <w:szCs w:val="21"/>
+                <w:highlight w:val="lightGray"/>
               </w:rPr>
               <w:t>10 to 1</w:t>
             </w:r>
@@ -7746,13 +7809,15 @@
                 <w:rFonts w:ascii="Arial" w:hAnsi="Arial" w:eastAsia="Times New Roman" w:cs="Arial"/>
                 <w:kern w:val="0"/>
                 <w:szCs w:val="21"/>
-              </w:rPr>
-            </w:pPr>
-            <w:r>
-              <w:rPr>
-                <w:rFonts w:ascii="Arial" w:hAnsi="Arial" w:eastAsia="Times New Roman" w:cs="Arial"/>
-                <w:kern w:val="0"/>
-                <w:szCs w:val="21"/>
+                <w:highlight w:val="lightGray"/>
+              </w:rPr>
+            </w:pPr>
+            <w:r>
+              <w:rPr>
+                <w:rFonts w:ascii="Arial" w:hAnsi="Arial" w:eastAsia="Times New Roman" w:cs="Arial"/>
+                <w:kern w:val="0"/>
+                <w:szCs w:val="21"/>
+                <w:highlight w:val="lightGray"/>
               </w:rPr>
               <w:t>9 to 1</w:t>
             </w:r>
@@ -7822,13 +7887,15 @@
                 <w:rFonts w:ascii="Arial" w:hAnsi="Arial" w:eastAsia="Times New Roman" w:cs="Arial"/>
                 <w:kern w:val="0"/>
                 <w:szCs w:val="21"/>
-              </w:rPr>
-            </w:pPr>
-            <w:r>
-              <w:rPr>
-                <w:rFonts w:ascii="Arial" w:hAnsi="Arial" w:eastAsia="Times New Roman" w:cs="Arial"/>
-                <w:kern w:val="0"/>
-                <w:szCs w:val="21"/>
+                <w:highlight w:val="lightGray"/>
+              </w:rPr>
+            </w:pPr>
+            <w:r>
+              <w:rPr>
+                <w:rFonts w:ascii="Arial" w:hAnsi="Arial" w:eastAsia="Times New Roman" w:cs="Arial"/>
+                <w:kern w:val="0"/>
+                <w:szCs w:val="21"/>
+                <w:highlight w:val="lightGray"/>
               </w:rPr>
               <w:t>4 or 10</w:t>
             </w:r>
@@ -7849,13 +7916,15 @@
                 <w:rFonts w:ascii="Arial" w:hAnsi="Arial" w:eastAsia="Times New Roman" w:cs="Arial"/>
                 <w:kern w:val="0"/>
                 <w:szCs w:val="21"/>
-              </w:rPr>
-            </w:pPr>
-            <w:r>
-              <w:rPr>
-                <w:rFonts w:ascii="Arial" w:hAnsi="Arial" w:eastAsia="Times New Roman" w:cs="Arial"/>
-                <w:kern w:val="0"/>
-                <w:szCs w:val="21"/>
+                <w:highlight w:val="lightGray"/>
+              </w:rPr>
+            </w:pPr>
+            <w:r>
+              <w:rPr>
+                <w:rFonts w:ascii="Arial" w:hAnsi="Arial" w:eastAsia="Times New Roman" w:cs="Arial"/>
+                <w:kern w:val="0"/>
+                <w:szCs w:val="21"/>
+                <w:highlight w:val="lightGray"/>
               </w:rPr>
               <w:t>8 to 1</w:t>
             </w:r>
@@ -7876,13 +7945,15 @@
                 <w:rFonts w:ascii="Arial" w:hAnsi="Arial" w:eastAsia="Times New Roman" w:cs="Arial"/>
                 <w:kern w:val="0"/>
                 <w:szCs w:val="21"/>
-              </w:rPr>
-            </w:pPr>
-            <w:r>
-              <w:rPr>
-                <w:rFonts w:ascii="Arial" w:hAnsi="Arial" w:eastAsia="Times New Roman" w:cs="Arial"/>
-                <w:kern w:val="0"/>
-                <w:szCs w:val="21"/>
+                <w:highlight w:val="lightGray"/>
+              </w:rPr>
+            </w:pPr>
+            <w:r>
+              <w:rPr>
+                <w:rFonts w:ascii="Arial" w:hAnsi="Arial" w:eastAsia="Times New Roman" w:cs="Arial"/>
+                <w:kern w:val="0"/>
+                <w:szCs w:val="21"/>
+                <w:highlight w:val="lightGray"/>
               </w:rPr>
               <w:t>7 to 1</w:t>
             </w:r>
@@ -7954,6 +8025,7 @@
                 <w:b/>
                 <w:kern w:val="0"/>
                 <w:szCs w:val="21"/>
+                <w:highlight w:val="lightGray"/>
               </w:rPr>
             </w:pPr>
             <w:r>
@@ -7962,6 +8034,7 @@
                 <w:b/>
                 <w:kern w:val="0"/>
                 <w:szCs w:val="21"/>
+                <w:highlight w:val="lightGray"/>
               </w:rPr>
               <w:t>One Roll Bets</w:t>
             </w:r>
@@ -8004,13 +8077,15 @@
                 <w:rFonts w:ascii="Arial" w:hAnsi="Arial" w:eastAsia="Times New Roman" w:cs="Arial"/>
                 <w:kern w:val="0"/>
                 <w:szCs w:val="21"/>
-              </w:rPr>
-            </w:pPr>
-            <w:r>
-              <w:rPr>
-                <w:rFonts w:ascii="Arial" w:hAnsi="Arial" w:eastAsia="Times New Roman" w:cs="Arial"/>
-                <w:kern w:val="0"/>
-                <w:szCs w:val="21"/>
+                <w:highlight w:val="lightGray"/>
+              </w:rPr>
+            </w:pPr>
+            <w:r>
+              <w:rPr>
+                <w:rFonts w:ascii="Arial" w:hAnsi="Arial" w:eastAsia="Times New Roman" w:cs="Arial"/>
+                <w:kern w:val="0"/>
+                <w:szCs w:val="21"/>
+                <w:highlight w:val="lightGray"/>
               </w:rPr>
               <w:t> Any 7</w:t>
             </w:r>
@@ -8031,13 +8106,15 @@
                 <w:rFonts w:ascii="Arial" w:hAnsi="Arial" w:eastAsia="Times New Roman" w:cs="Arial"/>
                 <w:kern w:val="0"/>
                 <w:szCs w:val="21"/>
-              </w:rPr>
-            </w:pPr>
-            <w:r>
-              <w:rPr>
-                <w:rFonts w:ascii="Arial" w:hAnsi="Arial" w:eastAsia="Times New Roman" w:cs="Arial"/>
-                <w:kern w:val="0"/>
-                <w:szCs w:val="21"/>
+                <w:highlight w:val="lightGray"/>
+              </w:rPr>
+            </w:pPr>
+            <w:r>
+              <w:rPr>
+                <w:rFonts w:ascii="Arial" w:hAnsi="Arial" w:eastAsia="Times New Roman" w:cs="Arial"/>
+                <w:kern w:val="0"/>
+                <w:szCs w:val="21"/>
+                <w:highlight w:val="lightGray"/>
               </w:rPr>
               <w:t>5 to 1</w:t>
             </w:r>
@@ -8058,13 +8135,15 @@
                 <w:rFonts w:ascii="Arial" w:hAnsi="Arial" w:eastAsia="Times New Roman" w:cs="Arial"/>
                 <w:kern w:val="0"/>
                 <w:szCs w:val="21"/>
-              </w:rPr>
-            </w:pPr>
-            <w:r>
-              <w:rPr>
-                <w:rFonts w:ascii="Arial" w:hAnsi="Arial" w:eastAsia="Times New Roman" w:cs="Arial"/>
-                <w:kern w:val="0"/>
-                <w:szCs w:val="21"/>
+                <w:highlight w:val="lightGray"/>
+              </w:rPr>
+            </w:pPr>
+            <w:r>
+              <w:rPr>
+                <w:rFonts w:ascii="Arial" w:hAnsi="Arial" w:eastAsia="Times New Roman" w:cs="Arial"/>
+                <w:kern w:val="0"/>
+                <w:szCs w:val="21"/>
+                <w:highlight w:val="lightGray"/>
               </w:rPr>
               <w:t>4 to 1</w:t>
             </w:r>
@@ -8134,13 +8213,15 @@
                 <w:rFonts w:ascii="Arial" w:hAnsi="Arial" w:eastAsia="Times New Roman" w:cs="Arial"/>
                 <w:kern w:val="0"/>
                 <w:szCs w:val="21"/>
-              </w:rPr>
-            </w:pPr>
-            <w:r>
-              <w:rPr>
-                <w:rFonts w:ascii="Arial" w:hAnsi="Arial" w:eastAsia="Times New Roman" w:cs="Arial"/>
-                <w:kern w:val="0"/>
-                <w:szCs w:val="21"/>
+                <w:highlight w:val="lightGray"/>
+              </w:rPr>
+            </w:pPr>
+            <w:r>
+              <w:rPr>
+                <w:rFonts w:ascii="Arial" w:hAnsi="Arial" w:eastAsia="Times New Roman" w:cs="Arial"/>
+                <w:kern w:val="0"/>
+                <w:szCs w:val="21"/>
+                <w:highlight w:val="lightGray"/>
               </w:rPr>
               <w:t>Any craps</w:t>
             </w:r>
@@ -8161,13 +8242,15 @@
                 <w:rFonts w:ascii="Arial" w:hAnsi="Arial" w:eastAsia="Times New Roman" w:cs="Arial"/>
                 <w:kern w:val="0"/>
                 <w:szCs w:val="21"/>
-              </w:rPr>
-            </w:pPr>
-            <w:r>
-              <w:rPr>
-                <w:rFonts w:ascii="Arial" w:hAnsi="Arial" w:eastAsia="Times New Roman" w:cs="Arial"/>
-                <w:kern w:val="0"/>
-                <w:szCs w:val="21"/>
+                <w:highlight w:val="lightGray"/>
+              </w:rPr>
+            </w:pPr>
+            <w:r>
+              <w:rPr>
+                <w:rFonts w:ascii="Arial" w:hAnsi="Arial" w:eastAsia="Times New Roman" w:cs="Arial"/>
+                <w:kern w:val="0"/>
+                <w:szCs w:val="21"/>
+                <w:highlight w:val="lightGray"/>
               </w:rPr>
               <w:t>8 to 1</w:t>
             </w:r>
@@ -8188,13 +8271,15 @@
                 <w:rFonts w:ascii="Arial" w:hAnsi="Arial" w:eastAsia="Times New Roman" w:cs="Arial"/>
                 <w:kern w:val="0"/>
                 <w:szCs w:val="21"/>
-              </w:rPr>
-            </w:pPr>
-            <w:r>
-              <w:rPr>
-                <w:rFonts w:ascii="Arial" w:hAnsi="Arial" w:eastAsia="Times New Roman" w:cs="Arial"/>
-                <w:kern w:val="0"/>
-                <w:szCs w:val="21"/>
+                <w:highlight w:val="lightGray"/>
+              </w:rPr>
+            </w:pPr>
+            <w:r>
+              <w:rPr>
+                <w:rFonts w:ascii="Arial" w:hAnsi="Arial" w:eastAsia="Times New Roman" w:cs="Arial"/>
+                <w:kern w:val="0"/>
+                <w:szCs w:val="21"/>
+                <w:highlight w:val="lightGray"/>
               </w:rPr>
               <w:t>7 to 1</w:t>
             </w:r>
@@ -8264,13 +8349,15 @@
                 <w:rFonts w:ascii="Arial" w:hAnsi="Arial" w:eastAsia="Times New Roman" w:cs="Arial"/>
                 <w:kern w:val="0"/>
                 <w:szCs w:val="21"/>
-              </w:rPr>
-            </w:pPr>
-            <w:r>
-              <w:rPr>
-                <w:rFonts w:ascii="Arial" w:hAnsi="Arial" w:eastAsia="Times New Roman" w:cs="Arial"/>
-                <w:kern w:val="0"/>
-                <w:szCs w:val="21"/>
+                <w:highlight w:val="lightGray"/>
+              </w:rPr>
+            </w:pPr>
+            <w:r>
+              <w:rPr>
+                <w:rFonts w:ascii="Arial" w:hAnsi="Arial" w:eastAsia="Times New Roman" w:cs="Arial"/>
+                <w:kern w:val="0"/>
+                <w:szCs w:val="21"/>
+                <w:highlight w:val="lightGray"/>
               </w:rPr>
               <w:t>2 craps or 12 craps</w:t>
             </w:r>
@@ -8291,13 +8378,15 @@
                 <w:rFonts w:ascii="Arial" w:hAnsi="Arial" w:eastAsia="Times New Roman" w:cs="Arial"/>
                 <w:kern w:val="0"/>
                 <w:szCs w:val="21"/>
-              </w:rPr>
-            </w:pPr>
-            <w:r>
-              <w:rPr>
-                <w:rFonts w:ascii="Arial" w:hAnsi="Arial" w:eastAsia="Times New Roman" w:cs="Arial"/>
-                <w:kern w:val="0"/>
-                <w:szCs w:val="21"/>
+                <w:highlight w:val="lightGray"/>
+              </w:rPr>
+            </w:pPr>
+            <w:r>
+              <w:rPr>
+                <w:rFonts w:ascii="Arial" w:hAnsi="Arial" w:eastAsia="Times New Roman" w:cs="Arial"/>
+                <w:kern w:val="0"/>
+                <w:szCs w:val="21"/>
+                <w:highlight w:val="lightGray"/>
               </w:rPr>
               <w:t>35 to 1</w:t>
             </w:r>
@@ -8318,13 +8407,15 @@
                 <w:rFonts w:ascii="Arial" w:hAnsi="Arial" w:eastAsia="Times New Roman" w:cs="Arial"/>
                 <w:kern w:val="0"/>
                 <w:szCs w:val="21"/>
-              </w:rPr>
-            </w:pPr>
-            <w:r>
-              <w:rPr>
-                <w:rFonts w:ascii="Arial" w:hAnsi="Arial" w:eastAsia="Times New Roman" w:cs="Arial"/>
-                <w:kern w:val="0"/>
-                <w:szCs w:val="21"/>
+                <w:highlight w:val="lightGray"/>
+              </w:rPr>
+            </w:pPr>
+            <w:r>
+              <w:rPr>
+                <w:rFonts w:ascii="Arial" w:hAnsi="Arial" w:eastAsia="Times New Roman" w:cs="Arial"/>
+                <w:kern w:val="0"/>
+                <w:szCs w:val="21"/>
+                <w:highlight w:val="lightGray"/>
               </w:rPr>
               <w:t>30 to 1</w:t>
             </w:r>
@@ -8394,13 +8485,15 @@
                 <w:rFonts w:ascii="Arial" w:hAnsi="Arial" w:eastAsia="Times New Roman" w:cs="Arial"/>
                 <w:kern w:val="0"/>
                 <w:szCs w:val="21"/>
-              </w:rPr>
-            </w:pPr>
-            <w:r>
-              <w:rPr>
-                <w:rFonts w:ascii="Arial" w:hAnsi="Arial" w:eastAsia="Times New Roman" w:cs="Arial"/>
-                <w:kern w:val="0"/>
-                <w:szCs w:val="21"/>
+                <w:highlight w:val="lightGray"/>
+              </w:rPr>
+            </w:pPr>
+            <w:r>
+              <w:rPr>
+                <w:rFonts w:ascii="Arial" w:hAnsi="Arial" w:eastAsia="Times New Roman" w:cs="Arial"/>
+                <w:kern w:val="0"/>
+                <w:szCs w:val="21"/>
+                <w:highlight w:val="lightGray"/>
               </w:rPr>
               <w:t>3 craps or 11</w:t>
             </w:r>
@@ -8421,13 +8514,15 @@
                 <w:rFonts w:ascii="Arial" w:hAnsi="Arial" w:eastAsia="Times New Roman" w:cs="Arial"/>
                 <w:kern w:val="0"/>
                 <w:szCs w:val="21"/>
-              </w:rPr>
-            </w:pPr>
-            <w:r>
-              <w:rPr>
-                <w:rFonts w:ascii="Arial" w:hAnsi="Arial" w:eastAsia="Times New Roman" w:cs="Arial"/>
-                <w:kern w:val="0"/>
-                <w:szCs w:val="21"/>
+                <w:highlight w:val="lightGray"/>
+              </w:rPr>
+            </w:pPr>
+            <w:r>
+              <w:rPr>
+                <w:rFonts w:ascii="Arial" w:hAnsi="Arial" w:eastAsia="Times New Roman" w:cs="Arial"/>
+                <w:kern w:val="0"/>
+                <w:szCs w:val="21"/>
+                <w:highlight w:val="lightGray"/>
               </w:rPr>
               <w:t>17 to 1</w:t>
             </w:r>
@@ -8448,13 +8543,15 @@
                 <w:rFonts w:ascii="Arial" w:hAnsi="Arial" w:eastAsia="Times New Roman" w:cs="Arial"/>
                 <w:kern w:val="0"/>
                 <w:szCs w:val="21"/>
-              </w:rPr>
-            </w:pPr>
-            <w:r>
-              <w:rPr>
-                <w:rFonts w:ascii="Arial" w:hAnsi="Arial" w:eastAsia="Times New Roman" w:cs="Arial"/>
-                <w:kern w:val="0"/>
-                <w:szCs w:val="21"/>
+                <w:highlight w:val="lightGray"/>
+              </w:rPr>
+            </w:pPr>
+            <w:r>
+              <w:rPr>
+                <w:rFonts w:ascii="Arial" w:hAnsi="Arial" w:eastAsia="Times New Roman" w:cs="Arial"/>
+                <w:kern w:val="0"/>
+                <w:szCs w:val="21"/>
+                <w:highlight w:val="lightGray"/>
               </w:rPr>
               <w:t>15 to 1</w:t>
             </w:r>
@@ -8525,6 +8622,7 @@
                 <w:b/>
                 <w:kern w:val="0"/>
                 <w:szCs w:val="21"/>
+                <w:highlight w:val="lightGray"/>
               </w:rPr>
             </w:pPr>
             <w:r>
@@ -8533,6 +8631,7 @@
                 <w:b/>
                 <w:kern w:val="0"/>
                 <w:szCs w:val="21"/>
+                <w:highlight w:val="lightGray"/>
               </w:rPr>
               <w:t>Big 6 or 8</w:t>
             </w:r>
@@ -8553,13 +8652,15 @@
                 <w:rFonts w:ascii="Arial" w:hAnsi="Arial" w:eastAsia="Times New Roman" w:cs="Arial"/>
                 <w:kern w:val="0"/>
                 <w:szCs w:val="21"/>
-              </w:rPr>
-            </w:pPr>
-            <w:r>
-              <w:rPr>
-                <w:rFonts w:ascii="Arial" w:hAnsi="Arial" w:eastAsia="Times New Roman" w:cs="Arial"/>
-                <w:kern w:val="0"/>
-                <w:szCs w:val="21"/>
+                <w:highlight w:val="lightGray"/>
+              </w:rPr>
+            </w:pPr>
+            <w:r>
+              <w:rPr>
+                <w:rFonts w:ascii="Arial" w:hAnsi="Arial" w:eastAsia="Times New Roman" w:cs="Arial"/>
+                <w:kern w:val="0"/>
+                <w:szCs w:val="21"/>
+                <w:highlight w:val="lightGray"/>
               </w:rPr>
               <w:t> </w:t>
             </w:r>
@@ -8580,13 +8681,15 @@
                 <w:rFonts w:ascii="Arial" w:hAnsi="Arial" w:eastAsia="Times New Roman" w:cs="Arial"/>
                 <w:kern w:val="0"/>
                 <w:szCs w:val="21"/>
-              </w:rPr>
-            </w:pPr>
-            <w:r>
-              <w:rPr>
-                <w:rFonts w:ascii="Arial" w:hAnsi="Arial" w:eastAsia="Times New Roman" w:cs="Arial"/>
-                <w:kern w:val="0"/>
-                <w:szCs w:val="21"/>
+                <w:highlight w:val="lightGray"/>
+              </w:rPr>
+            </w:pPr>
+            <w:r>
+              <w:rPr>
+                <w:rFonts w:ascii="Arial" w:hAnsi="Arial" w:eastAsia="Times New Roman" w:cs="Arial"/>
+                <w:kern w:val="0"/>
+                <w:szCs w:val="21"/>
+                <w:highlight w:val="lightGray"/>
               </w:rPr>
               <w:t>1 to 1</w:t>
             </w:r>
@@ -10891,7 +10994,7 @@
     <w:sdtPr>
       <w:id w:val="836126"/>
       <w:docPartObj>
-        <w:docPartGallery w:val="AutoText"/>
+        <w:docPartGallery w:val="autotext"/>
       </w:docPartObj>
     </w:sdtPr>
     <w:sdtContent>
@@ -11421,7 +11524,7 @@
     <w:lsdException w:uiPriority="99" w:name="index 9"/>
     <w:lsdException w:qFormat="1" w:uiPriority="39" w:semiHidden="0" w:name="toc 1"/>
     <w:lsdException w:qFormat="1" w:uiPriority="39" w:semiHidden="0" w:name="toc 2"/>
-    <w:lsdException w:qFormat="1" w:uiPriority="39" w:name="toc 3"/>
+    <w:lsdException w:qFormat="1" w:uiPriority="39" w:semiHidden="0" w:name="toc 3"/>
     <w:lsdException w:uiPriority="39" w:name="toc 4"/>
     <w:lsdException w:uiPriority="39" w:name="toc 5"/>
     <w:lsdException w:uiPriority="39" w:name="toc 6"/>
@@ -11431,7 +11534,7 @@
     <w:lsdException w:uiPriority="99" w:name="Normal Indent"/>
     <w:lsdException w:uiPriority="99" w:name="footnote text"/>
     <w:lsdException w:uiPriority="99" w:name="annotation text"/>
-    <w:lsdException w:qFormat="1" w:uiPriority="99" w:name="header"/>
+    <w:lsdException w:qFormat="1" w:uiPriority="99" w:semiHidden="0" w:name="header"/>
     <w:lsdException w:uiPriority="99" w:semiHidden="0" w:name="footer"/>
     <w:lsdException w:uiPriority="99" w:name="index heading"/>
     <w:lsdException w:qFormat="1" w:uiPriority="35" w:name="caption"/>
@@ -11465,7 +11568,7 @@
     <w:lsdException w:qFormat="1" w:unhideWhenUsed="0" w:uiPriority="10" w:semiHidden="0" w:name="Title"/>
     <w:lsdException w:uiPriority="99" w:name="Closing"/>
     <w:lsdException w:uiPriority="99" w:name="Signature"/>
-    <w:lsdException w:uiPriority="1" w:name="Default Paragraph Font"/>
+    <w:lsdException w:uiPriority="1" w:semiHidden="0" w:name="Default Paragraph Font"/>
     <w:lsdException w:uiPriority="99" w:name="Body Text"/>
     <w:lsdException w:uiPriority="99" w:name="Body Text Indent"/>
     <w:lsdException w:uiPriority="99" w:name="List Continue"/>
@@ -11503,7 +11606,7 @@
     <w:lsdException w:uiPriority="99" w:name="HTML Sample"/>
     <w:lsdException w:uiPriority="99" w:name="HTML Typewriter"/>
     <w:lsdException w:uiPriority="99" w:name="HTML Variable"/>
-    <w:lsdException w:uiPriority="99" w:name="Normal Table"/>
+    <w:lsdException w:uiPriority="99" w:semiHidden="0" w:name="Normal Table"/>
     <w:lsdException w:uiPriority="99" w:name="annotation subject"/>
     <w:lsdException w:uiPriority="99" w:name="Table Simple 1"/>
     <w:lsdException w:uiPriority="99" w:name="Table Simple 2"/>
@@ -11547,7 +11650,7 @@
     <w:lsdException w:uiPriority="99" w:name="Table Web 1"/>
     <w:lsdException w:uiPriority="99" w:name="Table Web 2"/>
     <w:lsdException w:uiPriority="99" w:name="Table Web 3"/>
-    <w:lsdException w:uiPriority="99" w:name="Balloon Text"/>
+    <w:lsdException w:uiPriority="99" w:semiHidden="0" w:name="Balloon Text"/>
     <w:lsdException w:unhideWhenUsed="0" w:uiPriority="59" w:semiHidden="0" w:name="Table Grid"/>
     <w:lsdException w:uiPriority="99" w:name="Table Theme"/>
     <w:lsdException w:unhideWhenUsed="0" w:uiPriority="60" w:semiHidden="0" w:name="Light Shading"/>

--- a/Docs/Luckyo Craps V1.3.docx
+++ b/Docs/Luckyo Craps V1.3.docx
@@ -4041,7 +4041,15 @@
         <w:rPr>
           <w:rFonts w:hint="eastAsia" w:ascii="微软雅黑" w:hAnsi="微软雅黑" w:eastAsia="微软雅黑"/>
         </w:rPr>
-        <w:t>Shooter投掷出2，3，4，9，10，11或12则赢</w:t>
+        <w:t>Shooter下一轮</w:t>
+      </w:r>
+      <w:bookmarkStart w:id="15" w:name="_GoBack"/>
+      <w:bookmarkEnd w:id="15"/>
+      <w:r>
+        <w:rPr>
+          <w:rFonts w:hint="eastAsia" w:ascii="微软雅黑" w:hAnsi="微软雅黑" w:eastAsia="微软雅黑"/>
+        </w:rPr>
+        <w:t>投掷出2，3，4，9，10，11或12则赢</w:t>
       </w:r>
     </w:p>
     <w:p>
@@ -7005,8 +7013,6 @@
               </w:rPr>
               <w:t>3 to 2</w:t>
             </w:r>
-            <w:bookmarkStart w:id="15" w:name="_GoBack"/>
-            <w:bookmarkEnd w:id="15"/>
           </w:p>
         </w:tc>
         <w:tc>

--- a/Docs/Luckyo Craps V1.3.docx
+++ b/Docs/Luckyo Craps V1.3.docx
@@ -4041,15 +4041,7 @@
         <w:rPr>
           <w:rFonts w:hint="eastAsia" w:ascii="微软雅黑" w:hAnsi="微软雅黑" w:eastAsia="微软雅黑"/>
         </w:rPr>
-        <w:t>Shooter下一轮</w:t>
-      </w:r>
-      <w:bookmarkStart w:id="15" w:name="_GoBack"/>
-      <w:bookmarkEnd w:id="15"/>
-      <w:r>
-        <w:rPr>
-          <w:rFonts w:hint="eastAsia" w:ascii="微软雅黑" w:hAnsi="微软雅黑" w:eastAsia="微软雅黑"/>
-        </w:rPr>
-        <w:t>投掷出2，3，4，9，10，11或12则赢</w:t>
+        <w:t>Shooter下一轮投掷出2，3，4，9，10，11或12则赢</w:t>
       </w:r>
     </w:p>
     <w:p>
@@ -5161,7 +5153,7 @@
                 <w:b/>
                 <w:kern w:val="0"/>
                 <w:szCs w:val="21"/>
-                <w:highlight w:val="lightGray"/>
+                <w:highlight w:val="none"/>
               </w:rPr>
             </w:pPr>
             <w:r>
@@ -5170,7 +5162,7 @@
                 <w:b/>
                 <w:kern w:val="0"/>
                 <w:szCs w:val="21"/>
-                <w:highlight w:val="lightGray"/>
+                <w:highlight w:val="none"/>
               </w:rPr>
               <w:t>投注类型</w:t>
             </w:r>
@@ -5192,7 +5184,7 @@
                 <w:b/>
                 <w:kern w:val="0"/>
                 <w:szCs w:val="21"/>
-                <w:highlight w:val="lightGray"/>
+                <w:highlight w:val="none"/>
               </w:rPr>
             </w:pPr>
             <w:r>
@@ -5201,7 +5193,7 @@
                 <w:b/>
                 <w:kern w:val="0"/>
                 <w:szCs w:val="21"/>
-                <w:highlight w:val="lightGray"/>
+                <w:highlight w:val="none"/>
               </w:rPr>
               <w:t>真正的赔率</w:t>
             </w:r>
@@ -5223,7 +5215,7 @@
                 <w:b/>
                 <w:kern w:val="0"/>
                 <w:szCs w:val="21"/>
-                <w:highlight w:val="lightGray"/>
+                <w:highlight w:val="none"/>
               </w:rPr>
             </w:pPr>
             <w:r>
@@ -5232,7 +5224,7 @@
                 <w:b/>
                 <w:kern w:val="0"/>
                 <w:szCs w:val="21"/>
-                <w:highlight w:val="lightGray"/>
+                <w:highlight w:val="none"/>
               </w:rPr>
               <w:t>游戏中的赔率（注）</w:t>
             </w:r>
@@ -5304,15 +5296,15 @@
                 <w:rFonts w:ascii="Arial" w:hAnsi="Arial" w:eastAsia="Times New Roman" w:cs="Arial"/>
                 <w:kern w:val="0"/>
                 <w:szCs w:val="21"/>
-                <w:highlight w:val="lightGray"/>
-              </w:rPr>
-            </w:pPr>
-            <w:r>
-              <w:rPr>
-                <w:rFonts w:ascii="Arial" w:hAnsi="Arial" w:eastAsia="Times New Roman" w:cs="Arial"/>
-                <w:kern w:val="0"/>
-                <w:szCs w:val="21"/>
-                <w:highlight w:val="lightGray"/>
+                <w:highlight w:val="none"/>
+              </w:rPr>
+            </w:pPr>
+            <w:r>
+              <w:rPr>
+                <w:rFonts w:ascii="Arial" w:hAnsi="Arial" w:eastAsia="Times New Roman" w:cs="Arial"/>
+                <w:kern w:val="0"/>
+                <w:szCs w:val="21"/>
+                <w:highlight w:val="none"/>
               </w:rPr>
               <w:t>Pass Line/Come Bet</w:t>
             </w:r>
@@ -5333,15 +5325,15 @@
                 <w:rFonts w:ascii="Arial" w:hAnsi="Arial" w:eastAsia="Times New Roman" w:cs="Arial"/>
                 <w:kern w:val="0"/>
                 <w:szCs w:val="21"/>
-                <w:highlight w:val="lightGray"/>
-              </w:rPr>
-            </w:pPr>
-            <w:r>
-              <w:rPr>
-                <w:rFonts w:ascii="Arial" w:hAnsi="Arial" w:eastAsia="Times New Roman" w:cs="Arial"/>
-                <w:kern w:val="0"/>
-                <w:szCs w:val="21"/>
-                <w:highlight w:val="lightGray"/>
+                <w:highlight w:val="none"/>
+              </w:rPr>
+            </w:pPr>
+            <w:r>
+              <w:rPr>
+                <w:rFonts w:ascii="Arial" w:hAnsi="Arial" w:eastAsia="Times New Roman" w:cs="Arial"/>
+                <w:kern w:val="0"/>
+                <w:szCs w:val="21"/>
+                <w:highlight w:val="none"/>
               </w:rPr>
               <w:t>251 to 244</w:t>
             </w:r>
@@ -5362,15 +5354,15 @@
                 <w:rFonts w:ascii="Arial" w:hAnsi="Arial" w:eastAsia="Times New Roman" w:cs="Arial"/>
                 <w:kern w:val="0"/>
                 <w:szCs w:val="21"/>
-                <w:highlight w:val="lightGray"/>
-              </w:rPr>
-            </w:pPr>
-            <w:r>
-              <w:rPr>
-                <w:rFonts w:ascii="Arial" w:hAnsi="Arial" w:eastAsia="Times New Roman" w:cs="Arial"/>
-                <w:kern w:val="0"/>
-                <w:szCs w:val="21"/>
-                <w:highlight w:val="lightGray"/>
+                <w:highlight w:val="none"/>
+              </w:rPr>
+            </w:pPr>
+            <w:r>
+              <w:rPr>
+                <w:rFonts w:ascii="Arial" w:hAnsi="Arial" w:eastAsia="Times New Roman" w:cs="Arial"/>
+                <w:kern w:val="0"/>
+                <w:szCs w:val="21"/>
+                <w:highlight w:val="none"/>
               </w:rPr>
               <w:t>1 to 1</w:t>
             </w:r>
@@ -5440,15 +5432,15 @@
                 <w:rFonts w:ascii="Arial" w:hAnsi="Arial" w:eastAsia="Times New Roman" w:cs="Arial"/>
                 <w:kern w:val="0"/>
                 <w:szCs w:val="21"/>
-                <w:highlight w:val="lightGray"/>
-              </w:rPr>
-            </w:pPr>
-            <w:r>
-              <w:rPr>
-                <w:rFonts w:ascii="Arial" w:hAnsi="Arial" w:eastAsia="Times New Roman" w:cs="Arial"/>
-                <w:kern w:val="0"/>
-                <w:szCs w:val="21"/>
-                <w:highlight w:val="lightGray"/>
+                <w:highlight w:val="none"/>
+              </w:rPr>
+            </w:pPr>
+            <w:r>
+              <w:rPr>
+                <w:rFonts w:ascii="Arial" w:hAnsi="Arial" w:eastAsia="Times New Roman" w:cs="Arial"/>
+                <w:kern w:val="0"/>
+                <w:szCs w:val="21"/>
+                <w:highlight w:val="none"/>
               </w:rPr>
               <w:t>Don't Pass/Don't Come Bet</w:t>
             </w:r>
@@ -5469,15 +5461,15 @@
                 <w:rFonts w:ascii="Arial" w:hAnsi="Arial" w:eastAsia="Times New Roman" w:cs="Arial"/>
                 <w:kern w:val="0"/>
                 <w:szCs w:val="21"/>
-                <w:highlight w:val="lightGray"/>
-              </w:rPr>
-            </w:pPr>
-            <w:r>
-              <w:rPr>
-                <w:rFonts w:ascii="Arial" w:hAnsi="Arial" w:eastAsia="Times New Roman" w:cs="Arial"/>
-                <w:kern w:val="0"/>
-                <w:szCs w:val="21"/>
-                <w:highlight w:val="lightGray"/>
+                <w:highlight w:val="none"/>
+              </w:rPr>
+            </w:pPr>
+            <w:r>
+              <w:rPr>
+                <w:rFonts w:ascii="Arial" w:hAnsi="Arial" w:eastAsia="Times New Roman" w:cs="Arial"/>
+                <w:kern w:val="0"/>
+                <w:szCs w:val="21"/>
+                <w:highlight w:val="none"/>
               </w:rPr>
               <w:t>976 to 949</w:t>
             </w:r>
@@ -5498,15 +5490,15 @@
                 <w:rFonts w:ascii="Arial" w:hAnsi="Arial" w:eastAsia="Times New Roman" w:cs="Arial"/>
                 <w:kern w:val="0"/>
                 <w:szCs w:val="21"/>
-                <w:highlight w:val="lightGray"/>
-              </w:rPr>
-            </w:pPr>
-            <w:r>
-              <w:rPr>
-                <w:rFonts w:ascii="Arial" w:hAnsi="Arial" w:eastAsia="Times New Roman" w:cs="Arial"/>
-                <w:kern w:val="0"/>
-                <w:szCs w:val="21"/>
-                <w:highlight w:val="lightGray"/>
+                <w:highlight w:val="none"/>
+              </w:rPr>
+            </w:pPr>
+            <w:r>
+              <w:rPr>
+                <w:rFonts w:ascii="Arial" w:hAnsi="Arial" w:eastAsia="Times New Roman" w:cs="Arial"/>
+                <w:kern w:val="0"/>
+                <w:szCs w:val="21"/>
+                <w:highlight w:val="none"/>
               </w:rPr>
               <w:t>1 to 1</w:t>
             </w:r>
@@ -6512,15 +6504,15 @@
                 <w:rFonts w:ascii="Arial" w:hAnsi="Arial" w:eastAsia="Times New Roman" w:cs="Arial"/>
                 <w:kern w:val="0"/>
                 <w:szCs w:val="21"/>
-                <w:highlight w:val="lightGray"/>
-              </w:rPr>
-            </w:pPr>
-            <w:r>
-              <w:rPr>
-                <w:rFonts w:ascii="Arial" w:hAnsi="Arial" w:eastAsia="Times New Roman" w:cs="Arial"/>
-                <w:kern w:val="0"/>
-                <w:szCs w:val="21"/>
-                <w:highlight w:val="lightGray"/>
+                <w:highlight w:val="none"/>
+              </w:rPr>
+            </w:pPr>
+            <w:r>
+              <w:rPr>
+                <w:rFonts w:ascii="Arial" w:hAnsi="Arial" w:eastAsia="Times New Roman" w:cs="Arial"/>
+                <w:kern w:val="0"/>
+                <w:szCs w:val="21"/>
+                <w:highlight w:val="none"/>
               </w:rPr>
               <w:t>3, 4, 9, 10, 11</w:t>
             </w:r>
@@ -6541,15 +6533,15 @@
                 <w:rFonts w:ascii="Arial" w:hAnsi="Arial" w:eastAsia="Times New Roman" w:cs="Arial"/>
                 <w:kern w:val="0"/>
                 <w:szCs w:val="21"/>
-                <w:highlight w:val="lightGray"/>
-              </w:rPr>
-            </w:pPr>
-            <w:r>
-              <w:rPr>
-                <w:rFonts w:ascii="Arial" w:hAnsi="Arial" w:eastAsia="Times New Roman" w:cs="Arial"/>
-                <w:kern w:val="0"/>
-                <w:szCs w:val="21"/>
-                <w:highlight w:val="lightGray"/>
+                <w:highlight w:val="none"/>
+              </w:rPr>
+            </w:pPr>
+            <w:r>
+              <w:rPr>
+                <w:rFonts w:ascii="Arial" w:hAnsi="Arial" w:eastAsia="Times New Roman" w:cs="Arial"/>
+                <w:kern w:val="0"/>
+                <w:szCs w:val="21"/>
+                <w:highlight w:val="none"/>
               </w:rPr>
               <w:t> </w:t>
             </w:r>
@@ -6570,15 +6562,15 @@
                 <w:rFonts w:ascii="Arial" w:hAnsi="Arial" w:eastAsia="Times New Roman" w:cs="Arial"/>
                 <w:kern w:val="0"/>
                 <w:szCs w:val="21"/>
-                <w:highlight w:val="lightGray"/>
-              </w:rPr>
-            </w:pPr>
-            <w:r>
-              <w:rPr>
-                <w:rFonts w:ascii="Arial" w:hAnsi="Arial" w:eastAsia="Times New Roman" w:cs="Arial"/>
-                <w:kern w:val="0"/>
-                <w:szCs w:val="21"/>
-                <w:highlight w:val="lightGray"/>
+                <w:highlight w:val="none"/>
+              </w:rPr>
+            </w:pPr>
+            <w:r>
+              <w:rPr>
+                <w:rFonts w:ascii="Arial" w:hAnsi="Arial" w:eastAsia="Times New Roman" w:cs="Arial"/>
+                <w:kern w:val="0"/>
+                <w:szCs w:val="21"/>
+                <w:highlight w:val="none"/>
               </w:rPr>
               <w:t>1 to 1</w:t>
             </w:r>
@@ -6648,15 +6640,15 @@
                 <w:rFonts w:ascii="Arial" w:hAnsi="Arial" w:eastAsia="Times New Roman" w:cs="Arial"/>
                 <w:kern w:val="0"/>
                 <w:szCs w:val="21"/>
-                <w:highlight w:val="lightGray"/>
-              </w:rPr>
-            </w:pPr>
-            <w:r>
-              <w:rPr>
-                <w:rFonts w:ascii="Arial" w:hAnsi="Arial" w:eastAsia="Times New Roman" w:cs="Arial"/>
-                <w:kern w:val="0"/>
-                <w:szCs w:val="21"/>
-                <w:highlight w:val="lightGray"/>
+                <w:highlight w:val="none"/>
+              </w:rPr>
+            </w:pPr>
+            <w:r>
+              <w:rPr>
+                <w:rFonts w:ascii="Arial" w:hAnsi="Arial" w:eastAsia="Times New Roman" w:cs="Arial"/>
+                <w:kern w:val="0"/>
+                <w:szCs w:val="21"/>
+                <w:highlight w:val="none"/>
               </w:rPr>
               <w:t>2, 12</w:t>
             </w:r>
@@ -6677,15 +6669,15 @@
                 <w:rFonts w:ascii="Arial" w:hAnsi="Arial" w:eastAsia="Times New Roman" w:cs="Arial"/>
                 <w:kern w:val="0"/>
                 <w:szCs w:val="21"/>
-                <w:highlight w:val="lightGray"/>
-              </w:rPr>
-            </w:pPr>
-            <w:r>
-              <w:rPr>
-                <w:rFonts w:ascii="Arial" w:hAnsi="Arial" w:eastAsia="Times New Roman" w:cs="Arial"/>
-                <w:kern w:val="0"/>
-                <w:szCs w:val="21"/>
-                <w:highlight w:val="lightGray"/>
+                <w:highlight w:val="none"/>
+              </w:rPr>
+            </w:pPr>
+            <w:r>
+              <w:rPr>
+                <w:rFonts w:ascii="Arial" w:hAnsi="Arial" w:eastAsia="Times New Roman" w:cs="Arial"/>
+                <w:kern w:val="0"/>
+                <w:szCs w:val="21"/>
+                <w:highlight w:val="none"/>
               </w:rPr>
               <w:t> </w:t>
             </w:r>
@@ -6706,15 +6698,15 @@
                 <w:rFonts w:ascii="Arial" w:hAnsi="Arial" w:eastAsia="Times New Roman" w:cs="Arial"/>
                 <w:kern w:val="0"/>
                 <w:szCs w:val="21"/>
-                <w:highlight w:val="lightGray"/>
-              </w:rPr>
-            </w:pPr>
-            <w:r>
-              <w:rPr>
-                <w:rFonts w:ascii="Arial" w:hAnsi="Arial" w:eastAsia="Times New Roman" w:cs="Arial"/>
-                <w:kern w:val="0"/>
-                <w:szCs w:val="21"/>
-                <w:highlight w:val="lightGray"/>
+                <w:highlight w:val="none"/>
+              </w:rPr>
+            </w:pPr>
+            <w:r>
+              <w:rPr>
+                <w:rFonts w:ascii="Arial" w:hAnsi="Arial" w:eastAsia="Times New Roman" w:cs="Arial"/>
+                <w:kern w:val="0"/>
+                <w:szCs w:val="21"/>
+                <w:highlight w:val="none"/>
               </w:rPr>
               <w:t>2 to 1</w:t>
             </w:r>
@@ -7757,15 +7749,15 @@
                 <w:rFonts w:ascii="Arial" w:hAnsi="Arial" w:eastAsia="Times New Roman" w:cs="Arial"/>
                 <w:kern w:val="0"/>
                 <w:szCs w:val="21"/>
-                <w:highlight w:val="lightGray"/>
-              </w:rPr>
-            </w:pPr>
-            <w:r>
-              <w:rPr>
-                <w:rFonts w:ascii="Arial" w:hAnsi="Arial" w:eastAsia="Times New Roman" w:cs="Arial"/>
-                <w:kern w:val="0"/>
-                <w:szCs w:val="21"/>
-                <w:highlight w:val="lightGray"/>
+                <w:highlight w:val="none"/>
+              </w:rPr>
+            </w:pPr>
+            <w:r>
+              <w:rPr>
+                <w:rFonts w:ascii="Arial" w:hAnsi="Arial" w:eastAsia="Times New Roman" w:cs="Arial"/>
+                <w:kern w:val="0"/>
+                <w:szCs w:val="21"/>
+                <w:highlight w:val="none"/>
               </w:rPr>
               <w:t>6 or 8</w:t>
             </w:r>
@@ -7786,15 +7778,15 @@
                 <w:rFonts w:ascii="Arial" w:hAnsi="Arial" w:eastAsia="Times New Roman" w:cs="Arial"/>
                 <w:kern w:val="0"/>
                 <w:szCs w:val="21"/>
-                <w:highlight w:val="lightGray"/>
-              </w:rPr>
-            </w:pPr>
-            <w:r>
-              <w:rPr>
-                <w:rFonts w:ascii="Arial" w:hAnsi="Arial" w:eastAsia="Times New Roman" w:cs="Arial"/>
-                <w:kern w:val="0"/>
-                <w:szCs w:val="21"/>
-                <w:highlight w:val="lightGray"/>
+                <w:highlight w:val="none"/>
+              </w:rPr>
+            </w:pPr>
+            <w:r>
+              <w:rPr>
+                <w:rFonts w:ascii="Arial" w:hAnsi="Arial" w:eastAsia="Times New Roman" w:cs="Arial"/>
+                <w:kern w:val="0"/>
+                <w:szCs w:val="21"/>
+                <w:highlight w:val="none"/>
               </w:rPr>
               <w:t>10 to 1</w:t>
             </w:r>
@@ -7815,18 +7807,20 @@
                 <w:rFonts w:ascii="Arial" w:hAnsi="Arial" w:eastAsia="Times New Roman" w:cs="Arial"/>
                 <w:kern w:val="0"/>
                 <w:szCs w:val="21"/>
-                <w:highlight w:val="lightGray"/>
-              </w:rPr>
-            </w:pPr>
-            <w:r>
-              <w:rPr>
-                <w:rFonts w:ascii="Arial" w:hAnsi="Arial" w:eastAsia="Times New Roman" w:cs="Arial"/>
-                <w:kern w:val="0"/>
-                <w:szCs w:val="21"/>
-                <w:highlight w:val="lightGray"/>
+                <w:highlight w:val="none"/>
+              </w:rPr>
+            </w:pPr>
+            <w:r>
+              <w:rPr>
+                <w:rFonts w:ascii="Arial" w:hAnsi="Arial" w:eastAsia="Times New Roman" w:cs="Arial"/>
+                <w:kern w:val="0"/>
+                <w:szCs w:val="21"/>
+                <w:highlight w:val="none"/>
               </w:rPr>
               <w:t>9 to 1</w:t>
             </w:r>
+            <w:bookmarkStart w:id="15" w:name="_GoBack"/>
+            <w:bookmarkEnd w:id="15"/>
           </w:p>
         </w:tc>
         <w:tc>
@@ -7844,13 +7838,15 @@
                 <w:rFonts w:ascii="Arial" w:hAnsi="Arial" w:eastAsia="Times New Roman" w:cs="Arial"/>
                 <w:kern w:val="0"/>
                 <w:szCs w:val="21"/>
-              </w:rPr>
-            </w:pPr>
-            <w:r>
-              <w:rPr>
-                <w:rFonts w:ascii="Arial" w:hAnsi="Arial" w:eastAsia="Times New Roman" w:cs="Arial"/>
-                <w:kern w:val="0"/>
-                <w:szCs w:val="21"/>
+                <w:highlight w:val="none"/>
+              </w:rPr>
+            </w:pPr>
+            <w:r>
+              <w:rPr>
+                <w:rFonts w:ascii="Arial" w:hAnsi="Arial" w:eastAsia="Times New Roman" w:cs="Arial"/>
+                <w:kern w:val="0"/>
+                <w:szCs w:val="21"/>
+                <w:highlight w:val="none"/>
               </w:rPr>
               <w:t>9.09</w:t>
             </w:r>
@@ -7893,15 +7889,15 @@
                 <w:rFonts w:ascii="Arial" w:hAnsi="Arial" w:eastAsia="Times New Roman" w:cs="Arial"/>
                 <w:kern w:val="0"/>
                 <w:szCs w:val="21"/>
-                <w:highlight w:val="lightGray"/>
-              </w:rPr>
-            </w:pPr>
-            <w:r>
-              <w:rPr>
-                <w:rFonts w:ascii="Arial" w:hAnsi="Arial" w:eastAsia="Times New Roman" w:cs="Arial"/>
-                <w:kern w:val="0"/>
-                <w:szCs w:val="21"/>
-                <w:highlight w:val="lightGray"/>
+                <w:highlight w:val="none"/>
+              </w:rPr>
+            </w:pPr>
+            <w:r>
+              <w:rPr>
+                <w:rFonts w:ascii="Arial" w:hAnsi="Arial" w:eastAsia="Times New Roman" w:cs="Arial"/>
+                <w:kern w:val="0"/>
+                <w:szCs w:val="21"/>
+                <w:highlight w:val="none"/>
               </w:rPr>
               <w:t>4 or 10</w:t>
             </w:r>
@@ -7922,15 +7918,15 @@
                 <w:rFonts w:ascii="Arial" w:hAnsi="Arial" w:eastAsia="Times New Roman" w:cs="Arial"/>
                 <w:kern w:val="0"/>
                 <w:szCs w:val="21"/>
-                <w:highlight w:val="lightGray"/>
-              </w:rPr>
-            </w:pPr>
-            <w:r>
-              <w:rPr>
-                <w:rFonts w:ascii="Arial" w:hAnsi="Arial" w:eastAsia="Times New Roman" w:cs="Arial"/>
-                <w:kern w:val="0"/>
-                <w:szCs w:val="21"/>
-                <w:highlight w:val="lightGray"/>
+                <w:highlight w:val="none"/>
+              </w:rPr>
+            </w:pPr>
+            <w:r>
+              <w:rPr>
+                <w:rFonts w:ascii="Arial" w:hAnsi="Arial" w:eastAsia="Times New Roman" w:cs="Arial"/>
+                <w:kern w:val="0"/>
+                <w:szCs w:val="21"/>
+                <w:highlight w:val="none"/>
               </w:rPr>
               <w:t>8 to 1</w:t>
             </w:r>
@@ -7951,15 +7947,15 @@
                 <w:rFonts w:ascii="Arial" w:hAnsi="Arial" w:eastAsia="Times New Roman" w:cs="Arial"/>
                 <w:kern w:val="0"/>
                 <w:szCs w:val="21"/>
-                <w:highlight w:val="lightGray"/>
-              </w:rPr>
-            </w:pPr>
-            <w:r>
-              <w:rPr>
-                <w:rFonts w:ascii="Arial" w:hAnsi="Arial" w:eastAsia="Times New Roman" w:cs="Arial"/>
-                <w:kern w:val="0"/>
-                <w:szCs w:val="21"/>
-                <w:highlight w:val="lightGray"/>
+                <w:highlight w:val="none"/>
+              </w:rPr>
+            </w:pPr>
+            <w:r>
+              <w:rPr>
+                <w:rFonts w:ascii="Arial" w:hAnsi="Arial" w:eastAsia="Times New Roman" w:cs="Arial"/>
+                <w:kern w:val="0"/>
+                <w:szCs w:val="21"/>
+                <w:highlight w:val="none"/>
               </w:rPr>
               <w:t>7 to 1</w:t>
             </w:r>
@@ -7980,13 +7976,15 @@
                 <w:rFonts w:ascii="Arial" w:hAnsi="Arial" w:eastAsia="Times New Roman" w:cs="Arial"/>
                 <w:kern w:val="0"/>
                 <w:szCs w:val="21"/>
-              </w:rPr>
-            </w:pPr>
-            <w:r>
-              <w:rPr>
-                <w:rFonts w:ascii="Arial" w:hAnsi="Arial" w:eastAsia="Times New Roman" w:cs="Arial"/>
-                <w:kern w:val="0"/>
-                <w:szCs w:val="21"/>
+                <w:highlight w:val="none"/>
+              </w:rPr>
+            </w:pPr>
+            <w:r>
+              <w:rPr>
+                <w:rFonts w:ascii="Arial" w:hAnsi="Arial" w:eastAsia="Times New Roman" w:cs="Arial"/>
+                <w:kern w:val="0"/>
+                <w:szCs w:val="21"/>
+                <w:highlight w:val="none"/>
               </w:rPr>
               <w:t>11.1</w:t>
             </w:r>
@@ -8031,7 +8029,7 @@
                 <w:b/>
                 <w:kern w:val="0"/>
                 <w:szCs w:val="21"/>
-                <w:highlight w:val="lightGray"/>
+                <w:highlight w:val="none"/>
               </w:rPr>
             </w:pPr>
             <w:r>
@@ -8040,7 +8038,7 @@
                 <w:b/>
                 <w:kern w:val="0"/>
                 <w:szCs w:val="21"/>
-                <w:highlight w:val="lightGray"/>
+                <w:highlight w:val="none"/>
               </w:rPr>
               <w:t>One Roll Bets</w:t>
             </w:r>
@@ -8083,15 +8081,15 @@
                 <w:rFonts w:ascii="Arial" w:hAnsi="Arial" w:eastAsia="Times New Roman" w:cs="Arial"/>
                 <w:kern w:val="0"/>
                 <w:szCs w:val="21"/>
-                <w:highlight w:val="lightGray"/>
-              </w:rPr>
-            </w:pPr>
-            <w:r>
-              <w:rPr>
-                <w:rFonts w:ascii="Arial" w:hAnsi="Arial" w:eastAsia="Times New Roman" w:cs="Arial"/>
-                <w:kern w:val="0"/>
-                <w:szCs w:val="21"/>
-                <w:highlight w:val="lightGray"/>
+                <w:highlight w:val="none"/>
+              </w:rPr>
+            </w:pPr>
+            <w:r>
+              <w:rPr>
+                <w:rFonts w:ascii="Arial" w:hAnsi="Arial" w:eastAsia="Times New Roman" w:cs="Arial"/>
+                <w:kern w:val="0"/>
+                <w:szCs w:val="21"/>
+                <w:highlight w:val="none"/>
               </w:rPr>
               <w:t> Any 7</w:t>
             </w:r>
@@ -8112,15 +8110,15 @@
                 <w:rFonts w:ascii="Arial" w:hAnsi="Arial" w:eastAsia="Times New Roman" w:cs="Arial"/>
                 <w:kern w:val="0"/>
                 <w:szCs w:val="21"/>
-                <w:highlight w:val="lightGray"/>
-              </w:rPr>
-            </w:pPr>
-            <w:r>
-              <w:rPr>
-                <w:rFonts w:ascii="Arial" w:hAnsi="Arial" w:eastAsia="Times New Roman" w:cs="Arial"/>
-                <w:kern w:val="0"/>
-                <w:szCs w:val="21"/>
-                <w:highlight w:val="lightGray"/>
+                <w:highlight w:val="none"/>
+              </w:rPr>
+            </w:pPr>
+            <w:r>
+              <w:rPr>
+                <w:rFonts w:ascii="Arial" w:hAnsi="Arial" w:eastAsia="Times New Roman" w:cs="Arial"/>
+                <w:kern w:val="0"/>
+                <w:szCs w:val="21"/>
+                <w:highlight w:val="none"/>
               </w:rPr>
               <w:t>5 to 1</w:t>
             </w:r>
@@ -8141,15 +8139,15 @@
                 <w:rFonts w:ascii="Arial" w:hAnsi="Arial" w:eastAsia="Times New Roman" w:cs="Arial"/>
                 <w:kern w:val="0"/>
                 <w:szCs w:val="21"/>
-                <w:highlight w:val="lightGray"/>
-              </w:rPr>
-            </w:pPr>
-            <w:r>
-              <w:rPr>
-                <w:rFonts w:ascii="Arial" w:hAnsi="Arial" w:eastAsia="Times New Roman" w:cs="Arial"/>
-                <w:kern w:val="0"/>
-                <w:szCs w:val="21"/>
-                <w:highlight w:val="lightGray"/>
+                <w:highlight w:val="none"/>
+              </w:rPr>
+            </w:pPr>
+            <w:r>
+              <w:rPr>
+                <w:rFonts w:ascii="Arial" w:hAnsi="Arial" w:eastAsia="Times New Roman" w:cs="Arial"/>
+                <w:kern w:val="0"/>
+                <w:szCs w:val="21"/>
+                <w:highlight w:val="none"/>
               </w:rPr>
               <w:t>4 to 1</w:t>
             </w:r>
@@ -8219,15 +8217,15 @@
                 <w:rFonts w:ascii="Arial" w:hAnsi="Arial" w:eastAsia="Times New Roman" w:cs="Arial"/>
                 <w:kern w:val="0"/>
                 <w:szCs w:val="21"/>
-                <w:highlight w:val="lightGray"/>
-              </w:rPr>
-            </w:pPr>
-            <w:r>
-              <w:rPr>
-                <w:rFonts w:ascii="Arial" w:hAnsi="Arial" w:eastAsia="Times New Roman" w:cs="Arial"/>
-                <w:kern w:val="0"/>
-                <w:szCs w:val="21"/>
-                <w:highlight w:val="lightGray"/>
+                <w:highlight w:val="none"/>
+              </w:rPr>
+            </w:pPr>
+            <w:r>
+              <w:rPr>
+                <w:rFonts w:ascii="Arial" w:hAnsi="Arial" w:eastAsia="Times New Roman" w:cs="Arial"/>
+                <w:kern w:val="0"/>
+                <w:szCs w:val="21"/>
+                <w:highlight w:val="none"/>
               </w:rPr>
               <w:t>Any craps</w:t>
             </w:r>
@@ -8248,15 +8246,15 @@
                 <w:rFonts w:ascii="Arial" w:hAnsi="Arial" w:eastAsia="Times New Roman" w:cs="Arial"/>
                 <w:kern w:val="0"/>
                 <w:szCs w:val="21"/>
-                <w:highlight w:val="lightGray"/>
-              </w:rPr>
-            </w:pPr>
-            <w:r>
-              <w:rPr>
-                <w:rFonts w:ascii="Arial" w:hAnsi="Arial" w:eastAsia="Times New Roman" w:cs="Arial"/>
-                <w:kern w:val="0"/>
-                <w:szCs w:val="21"/>
-                <w:highlight w:val="lightGray"/>
+                <w:highlight w:val="none"/>
+              </w:rPr>
+            </w:pPr>
+            <w:r>
+              <w:rPr>
+                <w:rFonts w:ascii="Arial" w:hAnsi="Arial" w:eastAsia="Times New Roman" w:cs="Arial"/>
+                <w:kern w:val="0"/>
+                <w:szCs w:val="21"/>
+                <w:highlight w:val="none"/>
               </w:rPr>
               <w:t>8 to 1</w:t>
             </w:r>
@@ -8277,15 +8275,15 @@
                 <w:rFonts w:ascii="Arial" w:hAnsi="Arial" w:eastAsia="Times New Roman" w:cs="Arial"/>
                 <w:kern w:val="0"/>
                 <w:szCs w:val="21"/>
-                <w:highlight w:val="lightGray"/>
-              </w:rPr>
-            </w:pPr>
-            <w:r>
-              <w:rPr>
-                <w:rFonts w:ascii="Arial" w:hAnsi="Arial" w:eastAsia="Times New Roman" w:cs="Arial"/>
-                <w:kern w:val="0"/>
-                <w:szCs w:val="21"/>
-                <w:highlight w:val="lightGray"/>
+                <w:highlight w:val="none"/>
+              </w:rPr>
+            </w:pPr>
+            <w:r>
+              <w:rPr>
+                <w:rFonts w:ascii="Arial" w:hAnsi="Arial" w:eastAsia="Times New Roman" w:cs="Arial"/>
+                <w:kern w:val="0"/>
+                <w:szCs w:val="21"/>
+                <w:highlight w:val="none"/>
               </w:rPr>
               <w:t>7 to 1</w:t>
             </w:r>
@@ -8355,15 +8353,15 @@
                 <w:rFonts w:ascii="Arial" w:hAnsi="Arial" w:eastAsia="Times New Roman" w:cs="Arial"/>
                 <w:kern w:val="0"/>
                 <w:szCs w:val="21"/>
-                <w:highlight w:val="lightGray"/>
-              </w:rPr>
-            </w:pPr>
-            <w:r>
-              <w:rPr>
-                <w:rFonts w:ascii="Arial" w:hAnsi="Arial" w:eastAsia="Times New Roman" w:cs="Arial"/>
-                <w:kern w:val="0"/>
-                <w:szCs w:val="21"/>
-                <w:highlight w:val="lightGray"/>
+                <w:highlight w:val="none"/>
+              </w:rPr>
+            </w:pPr>
+            <w:r>
+              <w:rPr>
+                <w:rFonts w:ascii="Arial" w:hAnsi="Arial" w:eastAsia="Times New Roman" w:cs="Arial"/>
+                <w:kern w:val="0"/>
+                <w:szCs w:val="21"/>
+                <w:highlight w:val="none"/>
               </w:rPr>
               <w:t>2 craps or 12 craps</w:t>
             </w:r>
@@ -8384,15 +8382,15 @@
                 <w:rFonts w:ascii="Arial" w:hAnsi="Arial" w:eastAsia="Times New Roman" w:cs="Arial"/>
                 <w:kern w:val="0"/>
                 <w:szCs w:val="21"/>
-                <w:highlight w:val="lightGray"/>
-              </w:rPr>
-            </w:pPr>
-            <w:r>
-              <w:rPr>
-                <w:rFonts w:ascii="Arial" w:hAnsi="Arial" w:eastAsia="Times New Roman" w:cs="Arial"/>
-                <w:kern w:val="0"/>
-                <w:szCs w:val="21"/>
-                <w:highlight w:val="lightGray"/>
+                <w:highlight w:val="none"/>
+              </w:rPr>
+            </w:pPr>
+            <w:r>
+              <w:rPr>
+                <w:rFonts w:ascii="Arial" w:hAnsi="Arial" w:eastAsia="Times New Roman" w:cs="Arial"/>
+                <w:kern w:val="0"/>
+                <w:szCs w:val="21"/>
+                <w:highlight w:val="none"/>
               </w:rPr>
               <w:t>35 to 1</w:t>
             </w:r>
@@ -8413,15 +8411,15 @@
                 <w:rFonts w:ascii="Arial" w:hAnsi="Arial" w:eastAsia="Times New Roman" w:cs="Arial"/>
                 <w:kern w:val="0"/>
                 <w:szCs w:val="21"/>
-                <w:highlight w:val="lightGray"/>
-              </w:rPr>
-            </w:pPr>
-            <w:r>
-              <w:rPr>
-                <w:rFonts w:ascii="Arial" w:hAnsi="Arial" w:eastAsia="Times New Roman" w:cs="Arial"/>
-                <w:kern w:val="0"/>
-                <w:szCs w:val="21"/>
-                <w:highlight w:val="lightGray"/>
+                <w:highlight w:val="none"/>
+              </w:rPr>
+            </w:pPr>
+            <w:r>
+              <w:rPr>
+                <w:rFonts w:ascii="Arial" w:hAnsi="Arial" w:eastAsia="Times New Roman" w:cs="Arial"/>
+                <w:kern w:val="0"/>
+                <w:szCs w:val="21"/>
+                <w:highlight w:val="none"/>
               </w:rPr>
               <w:t>30 to 1</w:t>
             </w:r>
@@ -8491,15 +8489,15 @@
                 <w:rFonts w:ascii="Arial" w:hAnsi="Arial" w:eastAsia="Times New Roman" w:cs="Arial"/>
                 <w:kern w:val="0"/>
                 <w:szCs w:val="21"/>
-                <w:highlight w:val="lightGray"/>
-              </w:rPr>
-            </w:pPr>
-            <w:r>
-              <w:rPr>
-                <w:rFonts w:ascii="Arial" w:hAnsi="Arial" w:eastAsia="Times New Roman" w:cs="Arial"/>
-                <w:kern w:val="0"/>
-                <w:szCs w:val="21"/>
-                <w:highlight w:val="lightGray"/>
+                <w:highlight w:val="none"/>
+              </w:rPr>
+            </w:pPr>
+            <w:r>
+              <w:rPr>
+                <w:rFonts w:ascii="Arial" w:hAnsi="Arial" w:eastAsia="Times New Roman" w:cs="Arial"/>
+                <w:kern w:val="0"/>
+                <w:szCs w:val="21"/>
+                <w:highlight w:val="none"/>
               </w:rPr>
               <w:t>3 craps or 11</w:t>
             </w:r>
@@ -8520,15 +8518,15 @@
                 <w:rFonts w:ascii="Arial" w:hAnsi="Arial" w:eastAsia="Times New Roman" w:cs="Arial"/>
                 <w:kern w:val="0"/>
                 <w:szCs w:val="21"/>
-                <w:highlight w:val="lightGray"/>
-              </w:rPr>
-            </w:pPr>
-            <w:r>
-              <w:rPr>
-                <w:rFonts w:ascii="Arial" w:hAnsi="Arial" w:eastAsia="Times New Roman" w:cs="Arial"/>
-                <w:kern w:val="0"/>
-                <w:szCs w:val="21"/>
-                <w:highlight w:val="lightGray"/>
+                <w:highlight w:val="none"/>
+              </w:rPr>
+            </w:pPr>
+            <w:r>
+              <w:rPr>
+                <w:rFonts w:ascii="Arial" w:hAnsi="Arial" w:eastAsia="Times New Roman" w:cs="Arial"/>
+                <w:kern w:val="0"/>
+                <w:szCs w:val="21"/>
+                <w:highlight w:val="none"/>
               </w:rPr>
               <w:t>17 to 1</w:t>
             </w:r>
@@ -8549,15 +8547,15 @@
                 <w:rFonts w:ascii="Arial" w:hAnsi="Arial" w:eastAsia="Times New Roman" w:cs="Arial"/>
                 <w:kern w:val="0"/>
                 <w:szCs w:val="21"/>
-                <w:highlight w:val="lightGray"/>
-              </w:rPr>
-            </w:pPr>
-            <w:r>
-              <w:rPr>
-                <w:rFonts w:ascii="Arial" w:hAnsi="Arial" w:eastAsia="Times New Roman" w:cs="Arial"/>
-                <w:kern w:val="0"/>
-                <w:szCs w:val="21"/>
-                <w:highlight w:val="lightGray"/>
+                <w:highlight w:val="none"/>
+              </w:rPr>
+            </w:pPr>
+            <w:r>
+              <w:rPr>
+                <w:rFonts w:ascii="Arial" w:hAnsi="Arial" w:eastAsia="Times New Roman" w:cs="Arial"/>
+                <w:kern w:val="0"/>
+                <w:szCs w:val="21"/>
+                <w:highlight w:val="none"/>
               </w:rPr>
               <w:t>15 to 1</w:t>
             </w:r>
@@ -8628,7 +8626,7 @@
                 <w:b/>
                 <w:kern w:val="0"/>
                 <w:szCs w:val="21"/>
-                <w:highlight w:val="lightGray"/>
+                <w:highlight w:val="none"/>
               </w:rPr>
             </w:pPr>
             <w:r>
@@ -8637,7 +8635,7 @@
                 <w:b/>
                 <w:kern w:val="0"/>
                 <w:szCs w:val="21"/>
-                <w:highlight w:val="lightGray"/>
+                <w:highlight w:val="none"/>
               </w:rPr>
               <w:t>Big 6 or 8</w:t>
             </w:r>
@@ -8658,15 +8656,15 @@
                 <w:rFonts w:ascii="Arial" w:hAnsi="Arial" w:eastAsia="Times New Roman" w:cs="Arial"/>
                 <w:kern w:val="0"/>
                 <w:szCs w:val="21"/>
-                <w:highlight w:val="lightGray"/>
-              </w:rPr>
-            </w:pPr>
-            <w:r>
-              <w:rPr>
-                <w:rFonts w:ascii="Arial" w:hAnsi="Arial" w:eastAsia="Times New Roman" w:cs="Arial"/>
-                <w:kern w:val="0"/>
-                <w:szCs w:val="21"/>
-                <w:highlight w:val="lightGray"/>
+                <w:highlight w:val="none"/>
+              </w:rPr>
+            </w:pPr>
+            <w:r>
+              <w:rPr>
+                <w:rFonts w:ascii="Arial" w:hAnsi="Arial" w:eastAsia="Times New Roman" w:cs="Arial"/>
+                <w:kern w:val="0"/>
+                <w:szCs w:val="21"/>
+                <w:highlight w:val="none"/>
               </w:rPr>
               <w:t> </w:t>
             </w:r>
@@ -8687,15 +8685,15 @@
                 <w:rFonts w:ascii="Arial" w:hAnsi="Arial" w:eastAsia="Times New Roman" w:cs="Arial"/>
                 <w:kern w:val="0"/>
                 <w:szCs w:val="21"/>
-                <w:highlight w:val="lightGray"/>
-              </w:rPr>
-            </w:pPr>
-            <w:r>
-              <w:rPr>
-                <w:rFonts w:ascii="Arial" w:hAnsi="Arial" w:eastAsia="Times New Roman" w:cs="Arial"/>
-                <w:kern w:val="0"/>
-                <w:szCs w:val="21"/>
-                <w:highlight w:val="lightGray"/>
+                <w:highlight w:val="none"/>
+              </w:rPr>
+            </w:pPr>
+            <w:r>
+              <w:rPr>
+                <w:rFonts w:ascii="Arial" w:hAnsi="Arial" w:eastAsia="Times New Roman" w:cs="Arial"/>
+                <w:kern w:val="0"/>
+                <w:szCs w:val="21"/>
+                <w:highlight w:val="none"/>
               </w:rPr>
               <w:t>1 to 1</w:t>
             </w:r>
@@ -11574,7 +11572,7 @@
     <w:lsdException w:qFormat="1" w:unhideWhenUsed="0" w:uiPriority="10" w:semiHidden="0" w:name="Title"/>
     <w:lsdException w:uiPriority="99" w:name="Closing"/>
     <w:lsdException w:uiPriority="99" w:name="Signature"/>
-    <w:lsdException w:uiPriority="1" w:semiHidden="0" w:name="Default Paragraph Font"/>
+    <w:lsdException w:qFormat="1" w:uiPriority="1" w:semiHidden="0" w:name="Default Paragraph Font"/>
     <w:lsdException w:uiPriority="99" w:name="Body Text"/>
     <w:lsdException w:uiPriority="99" w:name="Body Text Indent"/>
     <w:lsdException w:uiPriority="99" w:name="List Continue"/>
@@ -11594,7 +11592,7 @@
     <w:lsdException w:uiPriority="99" w:name="Body Text Indent 2"/>
     <w:lsdException w:uiPriority="99" w:name="Body Text Indent 3"/>
     <w:lsdException w:uiPriority="99" w:name="Block Text"/>
-    <w:lsdException w:uiPriority="99" w:semiHidden="0" w:name="Hyperlink"/>
+    <w:lsdException w:qFormat="1" w:uiPriority="99" w:semiHidden="0" w:name="Hyperlink"/>
     <w:lsdException w:uiPriority="99" w:name="FollowedHyperlink"/>
     <w:lsdException w:qFormat="1" w:unhideWhenUsed="0" w:uiPriority="22" w:semiHidden="0" w:name="Strong"/>
     <w:lsdException w:qFormat="1" w:unhideWhenUsed="0" w:uiPriority="20" w:semiHidden="0" w:name="Emphasis"/>
@@ -11657,7 +11655,7 @@
     <w:lsdException w:uiPriority="99" w:name="Table Web 2"/>
     <w:lsdException w:uiPriority="99" w:name="Table Web 3"/>
     <w:lsdException w:uiPriority="99" w:semiHidden="0" w:name="Balloon Text"/>
-    <w:lsdException w:unhideWhenUsed="0" w:uiPriority="59" w:semiHidden="0" w:name="Table Grid"/>
+    <w:lsdException w:qFormat="1" w:unhideWhenUsed="0" w:uiPriority="59" w:semiHidden="0" w:name="Table Grid"/>
     <w:lsdException w:uiPriority="99" w:name="Table Theme"/>
     <w:lsdException w:unhideWhenUsed="0" w:uiPriority="60" w:semiHidden="0" w:name="Light Shading"/>
     <w:lsdException w:unhideWhenUsed="0" w:uiPriority="61" w:semiHidden="0" w:name="Light List"/>
@@ -11730,7 +11728,7 @@
     <w:lsdException w:unhideWhenUsed="0" w:uiPriority="71" w:semiHidden="0" w:name="Colorful Shading Accent 4"/>
     <w:lsdException w:unhideWhenUsed="0" w:uiPriority="72" w:semiHidden="0" w:name="Colorful List Accent 4"/>
     <w:lsdException w:unhideWhenUsed="0" w:uiPriority="73" w:semiHidden="0" w:name="Colorful Grid Accent 4"/>
-    <w:lsdException w:unhideWhenUsed="0" w:uiPriority="60" w:semiHidden="0" w:name="Light Shading Accent 5"/>
+    <w:lsdException w:qFormat="1" w:unhideWhenUsed="0" w:uiPriority="60" w:semiHidden="0" w:name="Light Shading Accent 5"/>
     <w:lsdException w:unhideWhenUsed="0" w:uiPriority="61" w:semiHidden="0" w:name="Light List Accent 5"/>
     <w:lsdException w:unhideWhenUsed="0" w:uiPriority="62" w:semiHidden="0" w:name="Light Grid Accent 5"/>
     <w:lsdException w:unhideWhenUsed="0" w:uiPriority="63" w:semiHidden="0" w:name="Medium Shading 1 Accent 5"/>
@@ -11821,6 +11819,7 @@
   <w:style w:type="character" w:default="1" w:styleId="11">
     <w:name w:val="Default Paragraph Font"/>
     <w:unhideWhenUsed/>
+    <w:qFormat/>
     <w:uiPriority w:val="1"/>
   </w:style>
   <w:style w:type="table" w:default="1" w:styleId="13">
@@ -11955,6 +11954,7 @@
     <w:name w:val="Hyperlink"/>
     <w:basedOn w:val="11"/>
     <w:unhideWhenUsed/>
+    <w:qFormat/>
     <w:uiPriority w:val="99"/>
     <w:rPr>
       <w:color w:val="0000FF" w:themeColor="hyperlink"/>
@@ -11964,6 +11964,7 @@
   <w:style w:type="table" w:styleId="14">
     <w:name w:val="Table Grid"/>
     <w:basedOn w:val="13"/>
+    <w:qFormat/>
     <w:uiPriority w:val="59"/>
     <w:tblPr>
       <w:tblBorders>
@@ -11980,6 +11981,7 @@
   <w:style w:type="table" w:styleId="15">
     <w:name w:val="Light Shading Accent 5"/>
     <w:basedOn w:val="13"/>
+    <w:qFormat/>
     <w:uiPriority w:val="60"/>
     <w:rPr>
       <w:color w:val="31849B" w:themeColor="accent5" w:themeShade="BF"/>
@@ -12080,6 +12082,7 @@
     <w:name w:val="Heading 1 Char"/>
     <w:basedOn w:val="11"/>
     <w:link w:val="2"/>
+    <w:qFormat/>
     <w:uiPriority w:val="9"/>
     <w:rPr>
       <w:b/>
@@ -12103,6 +12106,7 @@
     <w:basedOn w:val="11"/>
     <w:link w:val="5"/>
     <w:semiHidden/>
+    <w:qFormat/>
     <w:uiPriority w:val="99"/>
     <w:rPr>
       <w:sz w:val="18"/>
@@ -12114,6 +12118,7 @@
     <w:basedOn w:val="11"/>
     <w:link w:val="7"/>
     <w:semiHidden/>
+    <w:qFormat/>
     <w:uiPriority w:val="99"/>
     <w:rPr>
       <w:sz w:val="18"/>
@@ -12124,6 +12129,7 @@
     <w:name w:val="Footer Char"/>
     <w:basedOn w:val="11"/>
     <w:link w:val="6"/>
+    <w:qFormat/>
     <w:uiPriority w:val="99"/>
     <w:rPr>
       <w:sz w:val="18"/>
@@ -12134,6 +12140,7 @@
     <w:name w:val="Heading 2 Char"/>
     <w:basedOn w:val="11"/>
     <w:link w:val="3"/>
+    <w:qFormat/>
     <w:uiPriority w:val="9"/>
     <w:rPr>
       <w:rFonts w:asciiTheme="majorHAnsi" w:hAnsiTheme="majorHAnsi" w:eastAsiaTheme="majorEastAsia" w:cstheme="majorBidi"/>
@@ -12146,6 +12153,7 @@
   <w:style w:type="paragraph" w:customStyle="1" w:styleId="22">
     <w:name w:val="Decimal Aligned"/>
     <w:basedOn w:val="1"/>
+    <w:qFormat/>
     <w:uiPriority w:val="0"/>
     <w:pPr>
       <w:widowControl/>
